--- a/Templates/Engagement Letter - IntApp.docx
+++ b/Templates/Engagement Letter - IntApp.docx
@@ -1,25 +1,13 @@
 
 <file path=word/document.xml><?xml version="1.0" encoding="utf-8"?>
-<w:document xmlns:wpc="http://schemas.microsoft.com/office/word/2010/wordprocessingCanvas" xmlns:mc="http://schemas.openxmlformats.org/markup-compatibility/2006" xmlns:o="urn:schemas-microsoft-com:office:office" xmlns:r="http://schemas.openxmlformats.org/officeDocument/2006/relationships" xmlns:m="http://schemas.openxmlformats.org/officeDocument/2006/math" xmlns:v="urn:schemas-microsoft-com:vml" xmlns:wp14="http://schemas.microsoft.com/office/word/2010/wordprocessingDrawing" xmlns:wp="http://schemas.openxmlformats.org/drawingml/2006/wordprocessingDrawing" xmlns:w10="urn:schemas-microsoft-com:office:word" xmlns:w="http://schemas.openxmlformats.org/wordprocessingml/2006/main" xmlns:w14="http://schemas.microsoft.com/office/word/2010/wordml" xmlns:wpg="http://schemas.microsoft.com/office/word/2010/wordprocessingGroup" xmlns:wpi="http://schemas.microsoft.com/office/word/2010/wordprocessingInk" xmlns:wne="http://schemas.microsoft.com/office/word/2006/wordml" xmlns:wps="http://schemas.microsoft.com/office/word/2010/wordprocessingShape" mc:Ignorable="w14 wp14">
+<w:document xmlns:wpc="http://schemas.microsoft.com/office/word/2010/wordprocessingCanvas" xmlns:cx="http://schemas.microsoft.com/office/drawing/2014/chartex" xmlns:cx1="http://schemas.microsoft.com/office/drawing/2015/9/8/chartex" xmlns:cx2="http://schemas.microsoft.com/office/drawing/2015/10/21/chartex" xmlns:mc="http://schemas.openxmlformats.org/markup-compatibility/2006" xmlns:o="urn:schemas-microsoft-com:office:office" xmlns:r="http://schemas.openxmlformats.org/officeDocument/2006/relationships" xmlns:m="http://schemas.openxmlformats.org/officeDocument/2006/math" xmlns:v="urn:schemas-microsoft-com:vml" xmlns:wp14="http://schemas.microsoft.com/office/word/2010/wordprocessingDrawing" xmlns:wp="http://schemas.openxmlformats.org/drawingml/2006/wordprocessingDrawing" xmlns:w10="urn:schemas-microsoft-com:office:word" xmlns:w="http://schemas.openxmlformats.org/wordprocessingml/2006/main" xmlns:w14="http://schemas.microsoft.com/office/word/2010/wordml" xmlns:w15="http://schemas.microsoft.com/office/word/2012/wordml" xmlns:w16se="http://schemas.microsoft.com/office/word/2015/wordml/symex" xmlns:wpg="http://schemas.microsoft.com/office/word/2010/wordprocessingGroup" xmlns:wpi="http://schemas.microsoft.com/office/word/2010/wordprocessingInk" xmlns:wne="http://schemas.microsoft.com/office/word/2006/wordml" xmlns:wps="http://schemas.microsoft.com/office/word/2010/wordprocessingShape" mc:Ignorable="w14 w15 w16se wp14">
   <w:body>
     <w:p>
       <w:pPr>
         <w:pStyle w:val="LetterDate"/>
       </w:pPr>
-      <w:bookmarkStart w:id="0" w:name="_GoBack"/>
-      <w:bookmarkEnd w:id="0"/>
-      <w:r>
-        <w:t>{</w:t>
-      </w:r>
-      <w:proofErr w:type="spellStart"/>
-      <w:proofErr w:type="gramStart"/>
-      <w:r>
-        <w:t>currentdate</w:t>
-      </w:r>
-      <w:proofErr w:type="spellEnd"/>
-      <w:proofErr w:type="gramEnd"/>
-      <w:r>
-        <w:t>}</w:t>
+      <w:r>
+        <w:t>{currentdate}</w:t>
       </w:r>
     </w:p>
     <w:p>
@@ -42,17 +30,7 @@
         <w:ind w:firstLine="0"/>
       </w:pPr>
       <w:r>
-        <w:t>{</w:t>
-      </w:r>
-      <w:proofErr w:type="spellStart"/>
-      <w:proofErr w:type="gramStart"/>
-      <w:r>
-        <w:t>clientname</w:t>
-      </w:r>
-      <w:proofErr w:type="spellEnd"/>
-      <w:proofErr w:type="gramEnd"/>
-      <w:r>
-        <w:t>}</w:t>
+        <w:t>{clientname}</w:t>
       </w:r>
     </w:p>
     <w:p>
@@ -62,17 +40,7 @@
         <w:ind w:firstLine="0"/>
       </w:pPr>
       <w:r>
-        <w:t>{</w:t>
-      </w:r>
-      <w:proofErr w:type="spellStart"/>
-      <w:proofErr w:type="gramStart"/>
-      <w:r>
-        <w:t>clientaddressstreet</w:t>
-      </w:r>
-      <w:proofErr w:type="spellEnd"/>
-      <w:proofErr w:type="gramEnd"/>
-      <w:r>
-        <w:t>}</w:t>
+        <w:t>{clientaddressstreet}</w:t>
       </w:r>
     </w:p>
     <w:p>
@@ -82,45 +50,19 @@
         <w:ind w:firstLine="0"/>
       </w:pPr>
       <w:r>
-        <w:t>{</w:t>
-      </w:r>
-      <w:proofErr w:type="spellStart"/>
-      <w:proofErr w:type="gramStart"/>
-      <w:r>
-        <w:t>clientaddresscity</w:t>
-      </w:r>
-      <w:proofErr w:type="spellEnd"/>
-      <w:proofErr w:type="gramEnd"/>
-      <w:r>
-        <w:t>}</w:t>
+        <w:t>{clientaddresscity}</w:t>
       </w:r>
       <w:r>
         <w:t xml:space="preserve">, </w:t>
       </w:r>
       <w:r>
-        <w:t>{</w:t>
-      </w:r>
-      <w:proofErr w:type="spellStart"/>
-      <w:r>
-        <w:t>clientaddressstate</w:t>
-      </w:r>
-      <w:proofErr w:type="spellEnd"/>
-      <w:r>
-        <w:t>}</w:t>
+        <w:t>{clientaddressstate}</w:t>
       </w:r>
       <w:r>
         <w:t xml:space="preserve"> </w:t>
       </w:r>
       <w:r>
-        <w:t>{</w:t>
-      </w:r>
-      <w:proofErr w:type="spellStart"/>
-      <w:r>
-        <w:t>clientaddresszip</w:t>
-      </w:r>
-      <w:proofErr w:type="spellEnd"/>
-      <w:r>
-        <w:t>}</w:t>
+        <w:t>{clientaddresszip}</w:t>
       </w:r>
     </w:p>
     <w:p>
@@ -130,29 +72,13 @@
         <w:ind w:firstLine="0"/>
       </w:pPr>
       <w:r>
-        <w:t>Attn: {</w:t>
-      </w:r>
-      <w:proofErr w:type="spellStart"/>
-      <w:r>
-        <w:t>clientcontactname</w:t>
-      </w:r>
-      <w:proofErr w:type="spellEnd"/>
-      <w:r>
-        <w:t>}</w:t>
+        <w:t>Attn: {clientcontactname}</w:t>
       </w:r>
       <w:r>
         <w:t xml:space="preserve">, </w:t>
       </w:r>
       <w:r>
-        <w:t>{</w:t>
-      </w:r>
-      <w:proofErr w:type="spellStart"/>
-      <w:r>
-        <w:t>clientcontacttitle</w:t>
-      </w:r>
-      <w:proofErr w:type="spellEnd"/>
-      <w:r>
-        <w:t>}</w:t>
+        <w:t>{clientcontacttitle}</w:t>
       </w:r>
     </w:p>
     <w:p>
@@ -171,15 +97,7 @@
         <w:ind w:firstLine="0"/>
       </w:pPr>
       <w:r>
-        <w:t>Dear {</w:t>
-      </w:r>
-      <w:proofErr w:type="spellStart"/>
-      <w:r>
-        <w:t>clientcontactname</w:t>
-      </w:r>
-      <w:proofErr w:type="spellEnd"/>
-      <w:r>
-        <w:t>}</w:t>
+        <w:t>Dear {clientcontactname}</w:t>
       </w:r>
       <w:r>
         <w:t>:</w:t>
@@ -195,26 +113,10 @@
         <w:t>We a</w:t>
       </w:r>
       <w:r>
-        <w:t>re pleased to welcome {</w:t>
-      </w:r>
-      <w:proofErr w:type="spellStart"/>
-      <w:r>
-        <w:t>clientname</w:t>
-      </w:r>
-      <w:proofErr w:type="spellEnd"/>
-      <w:r>
-        <w:t>}</w:t>
-      </w:r>
-      <w:r>
-        <w:t xml:space="preserve">. </w:t>
-      </w:r>
-      <w:proofErr w:type="gramStart"/>
-      <w:r>
-        <w:t>as</w:t>
-      </w:r>
-      <w:proofErr w:type="gramEnd"/>
-      <w:r>
-        <w:t xml:space="preserve"> a client of </w:t>
+        <w:t>re pleased to welcome {clientname}</w:t>
+      </w:r>
+      <w:r>
+        <w:t xml:space="preserve">. as a client of </w:t>
       </w:r>
       <w:r>
         <w:t>Intapp</w:t>
@@ -305,43 +207,19 @@
         <w:t xml:space="preserve">Our client in this matter will be solely </w:t>
       </w:r>
       <w:r>
-        <w:t>{</w:t>
-      </w:r>
-      <w:proofErr w:type="spellStart"/>
-      <w:r>
-        <w:t>clientname</w:t>
-      </w:r>
-      <w:proofErr w:type="spellEnd"/>
-      <w:r>
-        <w:t>}</w:t>
+        <w:t>{clientname}</w:t>
       </w:r>
       <w:r>
         <w:t xml:space="preserve">.  We do not represent and will not be deemed to have an attorney-client relationship with any of </w:t>
       </w:r>
       <w:r>
-        <w:t>{</w:t>
-      </w:r>
-      <w:proofErr w:type="spellStart"/>
-      <w:r>
-        <w:t>clientname</w:t>
-      </w:r>
-      <w:proofErr w:type="spellEnd"/>
-      <w:r>
-        <w:t>}</w:t>
+        <w:t>{clientname}</w:t>
       </w:r>
       <w:r>
         <w:t xml:space="preserve">’s current or future parents, subsidiaries, shareholders, members, partners, employees, directors, venturers or other affiliates or constituents solely on account of our representation of </w:t>
       </w:r>
       <w:r>
-        <w:t>{</w:t>
-      </w:r>
-      <w:proofErr w:type="spellStart"/>
-      <w:r>
-        <w:t>clientname</w:t>
-      </w:r>
-      <w:proofErr w:type="spellEnd"/>
-      <w:r>
-        <w:t>}</w:t>
+        <w:t>{clientname}</w:t>
       </w:r>
       <w:r>
         <w:t xml:space="preserve"> in this matter or any future matters.</w:t>
@@ -404,16 +282,11 @@
       <w:r>
         <w:t xml:space="preserve"> attorneys regarding their ethical, professional and legal duties.  From time to time, the attorneys working on your matter may consult these lawyers.  You acknowledge that any such consultation is protected by </w:t>
       </w:r>
-      <w:proofErr w:type="spellStart"/>
       <w:r>
         <w:t>Intapp</w:t>
       </w:r>
       <w:r>
-        <w:t>'s</w:t>
-      </w:r>
-      <w:proofErr w:type="spellEnd"/>
-      <w:r>
-        <w:t xml:space="preserve"> own attorney-client privilege, and you waive any right to discovery of those communications.  Should circumstances arise in which </w:t>
+        <w:t xml:space="preserve">'s own attorney-client privilege, and you waive any right to discovery of those communications.  Should circumstances arise in which </w:t>
       </w:r>
       <w:r>
         <w:t>Intapp, Inc.</w:t>
@@ -552,21 +425,7 @@
         <w:rPr>
           <w:rFonts w:cs="Times New Roman"/>
         </w:rPr>
-        <w:t>{</w:t>
-      </w:r>
-      <w:proofErr w:type="spellStart"/>
-      <w:r>
-        <w:rPr>
-          <w:rFonts w:cs="Times New Roman"/>
-        </w:rPr>
-        <w:t>clientname</w:t>
-      </w:r>
-      <w:proofErr w:type="spellEnd"/>
-      <w:r>
-        <w:rPr>
-          <w:rFonts w:cs="Times New Roman"/>
-        </w:rPr>
-        <w:t>}</w:t>
+        <w:t>{clientname}</w:t>
       </w:r>
       <w:r>
         <w:rPr>
@@ -578,21 +437,7 @@
         <w:rPr>
           <w:rFonts w:cs="Times New Roman"/>
         </w:rPr>
-        <w:t>{</w:t>
-      </w:r>
-      <w:proofErr w:type="spellStart"/>
-      <w:r>
-        <w:rPr>
-          <w:rFonts w:cs="Times New Roman"/>
-        </w:rPr>
-        <w:t>clientname</w:t>
-      </w:r>
-      <w:proofErr w:type="spellEnd"/>
-      <w:r>
-        <w:rPr>
-          <w:rFonts w:cs="Times New Roman"/>
-        </w:rPr>
-        <w:t>}</w:t>
+        <w:t>{clientname}</w:t>
       </w:r>
       <w:r>
         <w:rPr>
@@ -604,21 +449,7 @@
         <w:rPr>
           <w:rFonts w:cs="Times New Roman"/>
         </w:rPr>
-        <w:t>{</w:t>
-      </w:r>
-      <w:proofErr w:type="spellStart"/>
-      <w:r>
-        <w:rPr>
-          <w:rFonts w:cs="Times New Roman"/>
-        </w:rPr>
-        <w:t>clientname</w:t>
-      </w:r>
-      <w:proofErr w:type="spellEnd"/>
-      <w:r>
-        <w:rPr>
-          <w:rFonts w:cs="Times New Roman"/>
-        </w:rPr>
-        <w:t>}</w:t>
+        <w:t>{clientname}</w:t>
       </w:r>
       <w:r>
         <w:rPr>
@@ -662,21 +493,7 @@
         <w:rPr>
           <w:rFonts w:cs="Times New Roman"/>
         </w:rPr>
-        <w:t>{</w:t>
-      </w:r>
-      <w:proofErr w:type="spellStart"/>
-      <w:r>
-        <w:rPr>
-          <w:rFonts w:cs="Times New Roman"/>
-        </w:rPr>
-        <w:t>clientname</w:t>
-      </w:r>
-      <w:proofErr w:type="spellEnd"/>
-      <w:r>
-        <w:rPr>
-          <w:rFonts w:cs="Times New Roman"/>
-        </w:rPr>
-        <w:t>}</w:t>
+        <w:t>{clientname}</w:t>
       </w:r>
       <w:r>
         <w:rPr>
@@ -688,21 +505,7 @@
         <w:rPr>
           <w:rFonts w:cs="Times New Roman"/>
         </w:rPr>
-        <w:t>{</w:t>
-      </w:r>
-      <w:proofErr w:type="spellStart"/>
-      <w:r>
-        <w:rPr>
-          <w:rFonts w:cs="Times New Roman"/>
-        </w:rPr>
-        <w:t>clientname</w:t>
-      </w:r>
-      <w:proofErr w:type="spellEnd"/>
-      <w:r>
-        <w:rPr>
-          <w:rFonts w:cs="Times New Roman"/>
-        </w:rPr>
-        <w:t>}</w:t>
+        <w:t>{clientname}</w:t>
       </w:r>
       <w:r>
         <w:rPr>
@@ -853,15 +656,7 @@
         <w:t xml:space="preserve">Any controversy or claim, whether in tort, contract or otherwise, arising out of or relating to the relationship between </w:t>
       </w:r>
       <w:r>
-        <w:t>{</w:t>
-      </w:r>
-      <w:proofErr w:type="spellStart"/>
-      <w:r>
-        <w:t>clientname</w:t>
-      </w:r>
-      <w:proofErr w:type="spellEnd"/>
-      <w:r>
-        <w:t>}</w:t>
+        <w:t>{clientname}</w:t>
       </w:r>
       <w:r>
         <w:t xml:space="preserve">, its affiliates or successors (the “Client Arbitration Parties”) and </w:t>
@@ -944,7 +739,6 @@
       <w:pPr>
         <w:pStyle w:val="Heading1"/>
       </w:pPr>
-      <w:proofErr w:type="gramStart"/>
       <w:r>
         <w:rPr>
           <w:u w:val="single"/>
@@ -954,7 +748,6 @@
       <w:r>
         <w:t>.</w:t>
       </w:r>
-      <w:proofErr w:type="gramEnd"/>
     </w:p>
     <w:p>
       <w:pPr>
@@ -978,11 +771,7 @@
         <w:t xml:space="preserve">, and that it shall not be modified by any policies, procedures, guidelines or correspondence from you or your representative unless agreed to in writing by </w:t>
       </w:r>
       <w:r>
-        <w:t xml:space="preserve">Intapp, </w:t>
-      </w:r>
-      <w:proofErr w:type="gramStart"/>
-      <w:r>
-        <w:t>Inc.</w:t>
+        <w:t>Intapp, Inc.</w:t>
       </w:r>
       <w:r>
         <w:rPr>
@@ -990,7 +779,6 @@
         </w:rPr>
         <w:t>.</w:t>
       </w:r>
-      <w:proofErr w:type="gramEnd"/>
     </w:p>
     <w:p>
       <w:pPr>
@@ -1118,13 +906,11 @@
       <w:r>
         <w:t>{</w:t>
       </w:r>
-      <w:proofErr w:type="spellStart"/>
-      <w:proofErr w:type="gramStart"/>
+      <w:bookmarkStart w:id="0" w:name="_GoBack"/>
       <w:r>
         <w:t>responsiblepartner</w:t>
       </w:r>
-      <w:proofErr w:type="spellEnd"/>
-      <w:proofErr w:type="gramEnd"/>
+      <w:bookmarkEnd w:id="0"/>
       <w:r>
         <w:t>}</w:t>
       </w:r>
@@ -1139,13 +925,8 @@
         </w:tabs>
         <w:spacing w:line="240" w:lineRule="exact"/>
       </w:pPr>
-      <w:proofErr w:type="gramStart"/>
-      <w:r>
-        <w:t>of</w:t>
-      </w:r>
-      <w:proofErr w:type="gramEnd"/>
-      <w:r>
-        <w:t xml:space="preserve"> Intapp, Inc.</w:t>
+      <w:r>
+        <w:t>of Intapp, Inc.</w:t>
       </w:r>
     </w:p>
     <w:p>
@@ -1176,17 +957,7 @@
         <w:spacing w:line="240" w:lineRule="exact"/>
       </w:pPr>
       <w:r>
-        <w:t>{</w:t>
-      </w:r>
-      <w:proofErr w:type="spellStart"/>
-      <w:proofErr w:type="gramStart"/>
-      <w:r>
-        <w:t>clientname</w:t>
-      </w:r>
-      <w:proofErr w:type="spellEnd"/>
-      <w:proofErr w:type="gramEnd"/>
-      <w:r>
-        <w:t>}</w:t>
+        <w:t>{clientname}</w:t>
       </w:r>
       <w:r>
         <w:t xml:space="preserve"> has read the enclosed letter and agrees to its terms, effective as of the date on which </w:t>
@@ -1207,7 +978,19 @@
         <w:t xml:space="preserve">BY SIGNING THIS LETTER, </w:t>
       </w:r>
       <w:r>
-        <w:t>{CLIENTNAME}</w:t>
+        <w:t>{</w:t>
+      </w:r>
+      <w:r>
+        <w:t xml:space="preserve"> </w:t>
+      </w:r>
+      <w:r>
+        <w:t>clientname</w:t>
+      </w:r>
+      <w:r>
+        <w:t xml:space="preserve"> </w:t>
+      </w:r>
+      <w:r>
+        <w:t>}</w:t>
       </w:r>
       <w:r>
         <w:t xml:space="preserve"> AGREES TO HAVE ANY ISSUE ARISING OUT OF OR RELATING TO THE SERVICES OF THE </w:t>
@@ -1219,7 +1002,19 @@
         <w:t xml:space="preserve"> ARBITRATION PARTIES (INCLUDING ANY CLAIM FOR PROFESSIONAL LIABILITY) DECIDED IN ARBITRATION AND </w:t>
       </w:r>
       <w:r>
-        <w:t>{CLIENTNAME}</w:t>
+        <w:t>{</w:t>
+      </w:r>
+      <w:r>
+        <w:t xml:space="preserve"> </w:t>
+      </w:r>
+      <w:r>
+        <w:t>clientname</w:t>
+      </w:r>
+      <w:r>
+        <w:t xml:space="preserve"> </w:t>
+      </w:r>
+      <w:r>
+        <w:t>}</w:t>
       </w:r>
       <w:r>
         <w:t xml:space="preserve"> GIVES UP ITS RIGHT TO A JURY OR COURT TRIAL AND ACKNOWLEDGES THE ARBITRATION PROVISION IN SECTION 7 ABOVE.</w:t>
@@ -1231,15 +1026,7 @@
         <w:spacing w:line="240" w:lineRule="exact"/>
       </w:pPr>
       <w:r>
-        <w:t>Date:  ______________, {</w:t>
-      </w:r>
-      <w:proofErr w:type="spellStart"/>
-      <w:r>
-        <w:t>currentyear</w:t>
-      </w:r>
-      <w:proofErr w:type="spellEnd"/>
-      <w:r>
-        <w:t>}</w:t>
+        <w:t>Date:  ______________, {currentyear}</w:t>
       </w:r>
       <w:r>
         <w:t>.</w:t>
@@ -1254,17 +1041,7 @@
         <w:spacing w:line="240" w:lineRule="exact"/>
       </w:pPr>
       <w:r>
-        <w:t>{</w:t>
-      </w:r>
-      <w:proofErr w:type="spellStart"/>
-      <w:proofErr w:type="gramStart"/>
-      <w:r>
-        <w:t>clientname</w:t>
-      </w:r>
-      <w:proofErr w:type="spellEnd"/>
-      <w:proofErr w:type="gramEnd"/>
-      <w:r>
-        <w:t>}</w:t>
+        <w:t>{clientname}</w:t>
       </w:r>
     </w:p>
     <w:p>
@@ -1318,15 +1095,7 @@
         <w:t xml:space="preserve">    Name: </w:t>
       </w:r>
       <w:r>
-        <w:t>{</w:t>
-      </w:r>
-      <w:proofErr w:type="spellStart"/>
-      <w:r>
-        <w:t>clientconntactname</w:t>
-      </w:r>
-      <w:proofErr w:type="spellEnd"/>
-      <w:r>
-        <w:t>}</w:t>
+        <w:t>{clientconntactname}</w:t>
       </w:r>
     </w:p>
     <w:p>
@@ -1341,15 +1110,7 @@
         <w:t xml:space="preserve">    </w:t>
       </w:r>
       <w:r>
-        <w:t>Title: {</w:t>
-      </w:r>
-      <w:proofErr w:type="spellStart"/>
-      <w:r>
-        <w:t>clientcontacttitle</w:t>
-      </w:r>
-      <w:proofErr w:type="spellEnd"/>
-      <w:r>
-        <w:t>}</w:t>
+        <w:t>Title: {clientcontacttitle}</w:t>
       </w:r>
     </w:p>
     <w:p>
@@ -1365,10 +1126,10 @@
       </w:pPr>
     </w:p>
     <w:sectPr>
-      <w:headerReference w:type="default" r:id="rId11"/>
-      <w:footerReference w:type="default" r:id="rId12"/>
-      <w:headerReference w:type="first" r:id="rId13"/>
-      <w:footerReference w:type="first" r:id="rId14"/>
+      <w:headerReference w:type="default" r:id="rId10"/>
+      <w:footerReference w:type="default" r:id="rId11"/>
+      <w:headerReference w:type="first" r:id="rId12"/>
+      <w:footerReference w:type="first" r:id="rId13"/>
       <w:endnotePr>
         <w:numFmt w:val="decimal"/>
       </w:endnotePr>
@@ -1385,7 +1146,7 @@
 </file>
 
 <file path=word/endnotes.xml><?xml version="1.0" encoding="utf-8"?>
-<w:endnotes xmlns:wpc="http://schemas.microsoft.com/office/word/2010/wordprocessingCanvas" xmlns:mc="http://schemas.openxmlformats.org/markup-compatibility/2006" xmlns:o="urn:schemas-microsoft-com:office:office" xmlns:r="http://schemas.openxmlformats.org/officeDocument/2006/relationships" xmlns:m="http://schemas.openxmlformats.org/officeDocument/2006/math" xmlns:v="urn:schemas-microsoft-com:vml" xmlns:wp14="http://schemas.microsoft.com/office/word/2010/wordprocessingDrawing" xmlns:wp="http://schemas.openxmlformats.org/drawingml/2006/wordprocessingDrawing" xmlns:w10="urn:schemas-microsoft-com:office:word" xmlns:w="http://schemas.openxmlformats.org/wordprocessingml/2006/main" xmlns:w14="http://schemas.microsoft.com/office/word/2010/wordml" xmlns:wpg="http://schemas.microsoft.com/office/word/2010/wordprocessingGroup" xmlns:wpi="http://schemas.microsoft.com/office/word/2010/wordprocessingInk" xmlns:wne="http://schemas.microsoft.com/office/word/2006/wordml" xmlns:wps="http://schemas.microsoft.com/office/word/2010/wordprocessingShape" mc:Ignorable="w14 wp14">
+<w:endnotes xmlns:wpc="http://schemas.microsoft.com/office/word/2010/wordprocessingCanvas" xmlns:cx="http://schemas.microsoft.com/office/drawing/2014/chartex" xmlns:cx1="http://schemas.microsoft.com/office/drawing/2015/9/8/chartex" xmlns:cx2="http://schemas.microsoft.com/office/drawing/2015/10/21/chartex" xmlns:mc="http://schemas.openxmlformats.org/markup-compatibility/2006" xmlns:o="urn:schemas-microsoft-com:office:office" xmlns:r="http://schemas.openxmlformats.org/officeDocument/2006/relationships" xmlns:m="http://schemas.openxmlformats.org/officeDocument/2006/math" xmlns:v="urn:schemas-microsoft-com:vml" xmlns:wp14="http://schemas.microsoft.com/office/word/2010/wordprocessingDrawing" xmlns:wp="http://schemas.openxmlformats.org/drawingml/2006/wordprocessingDrawing" xmlns:w10="urn:schemas-microsoft-com:office:word" xmlns:w="http://schemas.openxmlformats.org/wordprocessingml/2006/main" xmlns:w14="http://schemas.microsoft.com/office/word/2010/wordml" xmlns:w15="http://schemas.microsoft.com/office/word/2012/wordml" xmlns:w16se="http://schemas.microsoft.com/office/word/2015/wordml/symex" xmlns:wpg="http://schemas.microsoft.com/office/word/2010/wordprocessingGroup" xmlns:wpi="http://schemas.microsoft.com/office/word/2010/wordprocessingInk" xmlns:wne="http://schemas.microsoft.com/office/word/2006/wordml" xmlns:wps="http://schemas.microsoft.com/office/word/2010/wordprocessingShape" mc:Ignorable="w14 w15 w16se wp14">
   <w:endnote w:type="separator" w:id="-1">
     <w:p>
       <w:pPr>
@@ -1411,7 +1172,7 @@
 </file>
 
 <file path=word/footer1.xml><?xml version="1.0" encoding="utf-8"?>
-<w:ftr xmlns:wpc="http://schemas.microsoft.com/office/word/2010/wordprocessingCanvas" xmlns:mc="http://schemas.openxmlformats.org/markup-compatibility/2006" xmlns:o="urn:schemas-microsoft-com:office:office" xmlns:r="http://schemas.openxmlformats.org/officeDocument/2006/relationships" xmlns:m="http://schemas.openxmlformats.org/officeDocument/2006/math" xmlns:v="urn:schemas-microsoft-com:vml" xmlns:wp14="http://schemas.microsoft.com/office/word/2010/wordprocessingDrawing" xmlns:wp="http://schemas.openxmlformats.org/drawingml/2006/wordprocessingDrawing" xmlns:w10="urn:schemas-microsoft-com:office:word" xmlns:w="http://schemas.openxmlformats.org/wordprocessingml/2006/main" xmlns:w14="http://schemas.microsoft.com/office/word/2010/wordml" xmlns:wpg="http://schemas.microsoft.com/office/word/2010/wordprocessingGroup" xmlns:wpi="http://schemas.microsoft.com/office/word/2010/wordprocessingInk" xmlns:wne="http://schemas.microsoft.com/office/word/2006/wordml" xmlns:wps="http://schemas.microsoft.com/office/word/2010/wordprocessingShape" mc:Ignorable="w14 wp14">
+<w:ftr xmlns:wpc="http://schemas.microsoft.com/office/word/2010/wordprocessingCanvas" xmlns:cx="http://schemas.microsoft.com/office/drawing/2014/chartex" xmlns:cx1="http://schemas.microsoft.com/office/drawing/2015/9/8/chartex" xmlns:cx2="http://schemas.microsoft.com/office/drawing/2015/10/21/chartex" xmlns:mc="http://schemas.openxmlformats.org/markup-compatibility/2006" xmlns:o="urn:schemas-microsoft-com:office:office" xmlns:r="http://schemas.openxmlformats.org/officeDocument/2006/relationships" xmlns:m="http://schemas.openxmlformats.org/officeDocument/2006/math" xmlns:v="urn:schemas-microsoft-com:vml" xmlns:wp14="http://schemas.microsoft.com/office/word/2010/wordprocessingDrawing" xmlns:wp="http://schemas.openxmlformats.org/drawingml/2006/wordprocessingDrawing" xmlns:w10="urn:schemas-microsoft-com:office:word" xmlns:w="http://schemas.openxmlformats.org/wordprocessingml/2006/main" xmlns:w14="http://schemas.microsoft.com/office/word/2010/wordml" xmlns:w15="http://schemas.microsoft.com/office/word/2012/wordml" xmlns:w16se="http://schemas.microsoft.com/office/word/2015/wordml/symex" xmlns:wpg="http://schemas.microsoft.com/office/word/2010/wordprocessingGroup" xmlns:wpi="http://schemas.microsoft.com/office/word/2010/wordprocessingInk" xmlns:wne="http://schemas.microsoft.com/office/word/2006/wordml" xmlns:wps="http://schemas.microsoft.com/office/word/2010/wordprocessingShape" mc:Ignorable="w14 w15 w16se wp14">
   <w:p>
     <w:pPr>
       <w:pStyle w:val="Footer"/>
@@ -1460,7 +1221,7 @@
         <w:rStyle w:val="PageNumber"/>
         <w:noProof/>
       </w:rPr>
-      <w:t>6</w:t>
+      <w:t>3</w:t>
     </w:r>
     <w:r>
       <w:rPr>
@@ -1544,7 +1305,7 @@
 </file>
 
 <file path=word/footer2.xml><?xml version="1.0" encoding="utf-8"?>
-<w:ftr xmlns:wpc="http://schemas.microsoft.com/office/word/2010/wordprocessingCanvas" xmlns:mc="http://schemas.openxmlformats.org/markup-compatibility/2006" xmlns:o="urn:schemas-microsoft-com:office:office" xmlns:r="http://schemas.openxmlformats.org/officeDocument/2006/relationships" xmlns:m="http://schemas.openxmlformats.org/officeDocument/2006/math" xmlns:v="urn:schemas-microsoft-com:vml" xmlns:wp14="http://schemas.microsoft.com/office/word/2010/wordprocessingDrawing" xmlns:wp="http://schemas.openxmlformats.org/drawingml/2006/wordprocessingDrawing" xmlns:w10="urn:schemas-microsoft-com:office:word" xmlns:w="http://schemas.openxmlformats.org/wordprocessingml/2006/main" xmlns:w14="http://schemas.microsoft.com/office/word/2010/wordml" xmlns:wpg="http://schemas.microsoft.com/office/word/2010/wordprocessingGroup" xmlns:wpi="http://schemas.microsoft.com/office/word/2010/wordprocessingInk" xmlns:wne="http://schemas.microsoft.com/office/word/2006/wordml" xmlns:wps="http://schemas.microsoft.com/office/word/2010/wordprocessingShape" mc:Ignorable="w14 wp14">
+<w:ftr xmlns:wpc="http://schemas.microsoft.com/office/word/2010/wordprocessingCanvas" xmlns:cx="http://schemas.microsoft.com/office/drawing/2014/chartex" xmlns:cx1="http://schemas.microsoft.com/office/drawing/2015/9/8/chartex" xmlns:cx2="http://schemas.microsoft.com/office/drawing/2015/10/21/chartex" xmlns:mc="http://schemas.openxmlformats.org/markup-compatibility/2006" xmlns:o="urn:schemas-microsoft-com:office:office" xmlns:r="http://schemas.openxmlformats.org/officeDocument/2006/relationships" xmlns:m="http://schemas.openxmlformats.org/officeDocument/2006/math" xmlns:v="urn:schemas-microsoft-com:vml" xmlns:wp14="http://schemas.microsoft.com/office/word/2010/wordprocessingDrawing" xmlns:wp="http://schemas.openxmlformats.org/drawingml/2006/wordprocessingDrawing" xmlns:w10="urn:schemas-microsoft-com:office:word" xmlns:w="http://schemas.openxmlformats.org/wordprocessingml/2006/main" xmlns:w14="http://schemas.microsoft.com/office/word/2010/wordml" xmlns:w15="http://schemas.microsoft.com/office/word/2012/wordml" xmlns:w16se="http://schemas.microsoft.com/office/word/2015/wordml/symex" xmlns:wpg="http://schemas.microsoft.com/office/word/2010/wordprocessingGroup" xmlns:wpi="http://schemas.microsoft.com/office/word/2010/wordprocessingInk" xmlns:wne="http://schemas.microsoft.com/office/word/2006/wordml" xmlns:wps="http://schemas.microsoft.com/office/word/2010/wordprocessingShape" mc:Ignorable="w14 w15 w16se wp14">
   <w:p>
     <w:pPr>
       <w:pStyle w:val="Footer"/>
@@ -1590,7 +1351,7 @@
 </file>
 
 <file path=word/footnotes.xml><?xml version="1.0" encoding="utf-8"?>
-<w:footnotes xmlns:wpc="http://schemas.microsoft.com/office/word/2010/wordprocessingCanvas" xmlns:mc="http://schemas.openxmlformats.org/markup-compatibility/2006" xmlns:o="urn:schemas-microsoft-com:office:office" xmlns:r="http://schemas.openxmlformats.org/officeDocument/2006/relationships" xmlns:m="http://schemas.openxmlformats.org/officeDocument/2006/math" xmlns:v="urn:schemas-microsoft-com:vml" xmlns:wp14="http://schemas.microsoft.com/office/word/2010/wordprocessingDrawing" xmlns:wp="http://schemas.openxmlformats.org/drawingml/2006/wordprocessingDrawing" xmlns:w10="urn:schemas-microsoft-com:office:word" xmlns:w="http://schemas.openxmlformats.org/wordprocessingml/2006/main" xmlns:w14="http://schemas.microsoft.com/office/word/2010/wordml" xmlns:wpg="http://schemas.microsoft.com/office/word/2010/wordprocessingGroup" xmlns:wpi="http://schemas.microsoft.com/office/word/2010/wordprocessingInk" xmlns:wne="http://schemas.microsoft.com/office/word/2006/wordml" xmlns:wps="http://schemas.microsoft.com/office/word/2010/wordprocessingShape" mc:Ignorable="w14 wp14">
+<w:footnotes xmlns:wpc="http://schemas.microsoft.com/office/word/2010/wordprocessingCanvas" xmlns:cx="http://schemas.microsoft.com/office/drawing/2014/chartex" xmlns:cx1="http://schemas.microsoft.com/office/drawing/2015/9/8/chartex" xmlns:cx2="http://schemas.microsoft.com/office/drawing/2015/10/21/chartex" xmlns:mc="http://schemas.openxmlformats.org/markup-compatibility/2006" xmlns:o="urn:schemas-microsoft-com:office:office" xmlns:r="http://schemas.openxmlformats.org/officeDocument/2006/relationships" xmlns:m="http://schemas.openxmlformats.org/officeDocument/2006/math" xmlns:v="urn:schemas-microsoft-com:vml" xmlns:wp14="http://schemas.microsoft.com/office/word/2010/wordprocessingDrawing" xmlns:wp="http://schemas.openxmlformats.org/drawingml/2006/wordprocessingDrawing" xmlns:w10="urn:schemas-microsoft-com:office:word" xmlns:w="http://schemas.openxmlformats.org/wordprocessingml/2006/main" xmlns:w14="http://schemas.microsoft.com/office/word/2010/wordml" xmlns:w15="http://schemas.microsoft.com/office/word/2012/wordml" xmlns:w16se="http://schemas.microsoft.com/office/word/2015/wordml/symex" xmlns:wpg="http://schemas.microsoft.com/office/word/2010/wordprocessingGroup" xmlns:wpi="http://schemas.microsoft.com/office/word/2010/wordprocessingInk" xmlns:wne="http://schemas.microsoft.com/office/word/2006/wordml" xmlns:wps="http://schemas.microsoft.com/office/word/2010/wordprocessingShape" mc:Ignorable="w14 w15 w16se wp14">
   <w:footnote w:type="separator" w:id="-1">
     <w:p>
       <w:r>
@@ -1609,7 +1370,7 @@
 </file>
 
 <file path=word/header1.xml><?xml version="1.0" encoding="utf-8"?>
-<w:hdr xmlns:wpc="http://schemas.microsoft.com/office/word/2010/wordprocessingCanvas" xmlns:mc="http://schemas.openxmlformats.org/markup-compatibility/2006" xmlns:o="urn:schemas-microsoft-com:office:office" xmlns:r="http://schemas.openxmlformats.org/officeDocument/2006/relationships" xmlns:m="http://schemas.openxmlformats.org/officeDocument/2006/math" xmlns:v="urn:schemas-microsoft-com:vml" xmlns:wp14="http://schemas.microsoft.com/office/word/2010/wordprocessingDrawing" xmlns:wp="http://schemas.openxmlformats.org/drawingml/2006/wordprocessingDrawing" xmlns:w10="urn:schemas-microsoft-com:office:word" xmlns:w="http://schemas.openxmlformats.org/wordprocessingml/2006/main" xmlns:w14="http://schemas.microsoft.com/office/word/2010/wordml" xmlns:wpg="http://schemas.microsoft.com/office/word/2010/wordprocessingGroup" xmlns:wpi="http://schemas.microsoft.com/office/word/2010/wordprocessingInk" xmlns:wne="http://schemas.microsoft.com/office/word/2006/wordml" xmlns:wps="http://schemas.microsoft.com/office/word/2010/wordprocessingShape" mc:Ignorable="w14 wp14">
+<w:hdr xmlns:wpc="http://schemas.microsoft.com/office/word/2010/wordprocessingCanvas" xmlns:cx="http://schemas.microsoft.com/office/drawing/2014/chartex" xmlns:cx1="http://schemas.microsoft.com/office/drawing/2015/9/8/chartex" xmlns:cx2="http://schemas.microsoft.com/office/drawing/2015/10/21/chartex" xmlns:mc="http://schemas.openxmlformats.org/markup-compatibility/2006" xmlns:o="urn:schemas-microsoft-com:office:office" xmlns:r="http://schemas.openxmlformats.org/officeDocument/2006/relationships" xmlns:m="http://schemas.openxmlformats.org/officeDocument/2006/math" xmlns:v="urn:schemas-microsoft-com:vml" xmlns:wp14="http://schemas.microsoft.com/office/word/2010/wordprocessingDrawing" xmlns:wp="http://schemas.openxmlformats.org/drawingml/2006/wordprocessingDrawing" xmlns:w10="urn:schemas-microsoft-com:office:word" xmlns:w="http://schemas.openxmlformats.org/wordprocessingml/2006/main" xmlns:w14="http://schemas.microsoft.com/office/word/2010/wordml" xmlns:w15="http://schemas.microsoft.com/office/word/2012/wordml" xmlns:w16se="http://schemas.microsoft.com/office/word/2015/wordml/symex" xmlns:wpg="http://schemas.microsoft.com/office/word/2010/wordprocessingGroup" xmlns:wpi="http://schemas.microsoft.com/office/word/2010/wordprocessingInk" xmlns:wne="http://schemas.microsoft.com/office/word/2006/wordml" xmlns:wps="http://schemas.microsoft.com/office/word/2010/wordprocessingShape" mc:Ignorable="w14 w15 w16se wp14">
   <w:tbl>
     <w:tblPr>
       <w:tblW w:w="9468" w:type="dxa"/>
@@ -1697,7 +1458,7 @@
             <w:rPr>
               <w:rFonts w:ascii="Times New Roman" w:hAnsi="Times New Roman"/>
             </w:rPr>
-            <w:t>6</w:t>
+            <w:t>3</w:t>
           </w:r>
           <w:r>
             <w:rPr>
@@ -1725,6 +1486,7 @@
         <w:b/>
         <w:noProof/>
         <w:sz w:val="13"/>
+        <w:lang w:val="en-GB" w:eastAsia="en-GB"/>
       </w:rPr>
       <w:drawing>
         <wp:inline distT="0" distB="0" distL="0" distR="0" wp14:anchorId="63DAB6A3">
@@ -1777,7 +1539,7 @@
 </file>
 
 <file path=word/header2.xml><?xml version="1.0" encoding="utf-8"?>
-<w:hdr xmlns:wpc="http://schemas.microsoft.com/office/word/2010/wordprocessingCanvas" xmlns:mc="http://schemas.openxmlformats.org/markup-compatibility/2006" xmlns:o="urn:schemas-microsoft-com:office:office" xmlns:r="http://schemas.openxmlformats.org/officeDocument/2006/relationships" xmlns:m="http://schemas.openxmlformats.org/officeDocument/2006/math" xmlns:v="urn:schemas-microsoft-com:vml" xmlns:wp14="http://schemas.microsoft.com/office/word/2010/wordprocessingDrawing" xmlns:wp="http://schemas.openxmlformats.org/drawingml/2006/wordprocessingDrawing" xmlns:w10="urn:schemas-microsoft-com:office:word" xmlns:w="http://schemas.openxmlformats.org/wordprocessingml/2006/main" xmlns:w14="http://schemas.microsoft.com/office/word/2010/wordml" xmlns:wpg="http://schemas.microsoft.com/office/word/2010/wordprocessingGroup" xmlns:wpi="http://schemas.microsoft.com/office/word/2010/wordprocessingInk" xmlns:wne="http://schemas.microsoft.com/office/word/2006/wordml" xmlns:wps="http://schemas.microsoft.com/office/word/2010/wordprocessingShape" mc:Ignorable="w14 wp14">
+<w:hdr xmlns:wpc="http://schemas.microsoft.com/office/word/2010/wordprocessingCanvas" xmlns:cx="http://schemas.microsoft.com/office/drawing/2014/chartex" xmlns:cx1="http://schemas.microsoft.com/office/drawing/2015/9/8/chartex" xmlns:cx2="http://schemas.microsoft.com/office/drawing/2015/10/21/chartex" xmlns:mc="http://schemas.openxmlformats.org/markup-compatibility/2006" xmlns:o="urn:schemas-microsoft-com:office:office" xmlns:r="http://schemas.openxmlformats.org/officeDocument/2006/relationships" xmlns:m="http://schemas.openxmlformats.org/officeDocument/2006/math" xmlns:v="urn:schemas-microsoft-com:vml" xmlns:wp14="http://schemas.microsoft.com/office/word/2010/wordprocessingDrawing" xmlns:wp="http://schemas.openxmlformats.org/drawingml/2006/wordprocessingDrawing" xmlns:w10="urn:schemas-microsoft-com:office:word" xmlns:w="http://schemas.openxmlformats.org/wordprocessingml/2006/main" xmlns:w14="http://schemas.microsoft.com/office/word/2010/wordml" xmlns:w15="http://schemas.microsoft.com/office/word/2012/wordml" xmlns:w16se="http://schemas.microsoft.com/office/word/2015/wordml/symex" xmlns:wpg="http://schemas.microsoft.com/office/word/2010/wordprocessingGroup" xmlns:wpi="http://schemas.microsoft.com/office/word/2010/wordprocessingInk" xmlns:wne="http://schemas.microsoft.com/office/word/2006/wordml" xmlns:wps="http://schemas.microsoft.com/office/word/2010/wordprocessingShape" mc:Ignorable="w14 w15 w16se wp14">
   <w:tbl>
     <w:tblPr>
       <w:tblW w:w="0" w:type="auto"/>
@@ -1955,6 +1717,7 @@
         <w:noProof/>
         <w:sz w:val="22"/>
         <w:szCs w:val="22"/>
+        <w:lang w:val="en-GB" w:eastAsia="en-GB"/>
       </w:rPr>
       <w:drawing>
         <wp:inline distT="0" distB="0" distL="0" distR="0" wp14:anchorId="30E99577" wp14:editId="0C17BBC5">
@@ -2014,6 +1777,7 @@
       <w:rPr>
         <w:noProof/>
         <w:sz w:val="22"/>
+        <w:lang w:val="en-GB" w:eastAsia="en-GB"/>
       </w:rPr>
       <mc:AlternateContent>
         <mc:Choice Requires="wps">
@@ -2109,7 +1873,7 @@
         </mc:Choice>
         <mc:Fallback>
           <w:pict>
-            <v:rect id="Rectangle 1" o:spid="_x0000_s1026" style="position:absolute;margin-left:30.6pt;margin-top:81.65pt;width:326.95pt;height:30.25pt;z-index:-251658752;visibility:visible;mso-wrap-style:square;mso-width-percent:0;mso-height-percent:0;mso-wrap-distance-left:9pt;mso-wrap-distance-top:0;mso-wrap-distance-right:9pt;mso-wrap-distance-bottom:0;mso-position-horizontal:absolute;mso-position-horizontal-relative:page;mso-position-vertical:absolute;mso-position-vertical-relative:page;mso-width-percent:0;mso-height-percent:0;mso-width-relative:page;mso-height-relative:page;v-text-anchor:top" o:gfxdata="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" filled="f" stroked="f" strokecolor="silver" strokeweight=".5pt">
+            <v:rect w14:anchorId="058B22C3" id="Rectangle 1" o:spid="_x0000_s1026" style="position:absolute;margin-left:30.6pt;margin-top:81.65pt;width:326.95pt;height:30.25pt;z-index:-251658752;visibility:visible;mso-wrap-style:square;mso-width-percent:0;mso-height-percent:0;mso-wrap-distance-left:9pt;mso-wrap-distance-top:0;mso-wrap-distance-right:9pt;mso-wrap-distance-bottom:0;mso-position-horizontal:absolute;mso-position-horizontal-relative:page;mso-position-vertical:absolute;mso-position-vertical-relative:page;mso-width-percent:0;mso-height-percent:0;mso-width-relative:page;mso-height-relative:page;v-text-anchor:top" o:gfxdata="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" filled="f" stroked="f" strokecolor="silver" strokeweight=".5pt">
               <v:stroke dashstyle="1 1" endcap="round"/>
               <v:textbox inset="0,0,0,0">
                 <w:txbxContent>
@@ -2160,8 +1924,8 @@
 </file>
 
 <file path=word/numbering.xml><?xml version="1.0" encoding="utf-8"?>
-<w:numbering xmlns:wpc="http://schemas.microsoft.com/office/word/2010/wordprocessingCanvas" xmlns:mc="http://schemas.openxmlformats.org/markup-compatibility/2006" xmlns:o="urn:schemas-microsoft-com:office:office" xmlns:r="http://schemas.openxmlformats.org/officeDocument/2006/relationships" xmlns:m="http://schemas.openxmlformats.org/officeDocument/2006/math" xmlns:v="urn:schemas-microsoft-com:vml" xmlns:wp14="http://schemas.microsoft.com/office/word/2010/wordprocessingDrawing" xmlns:wp="http://schemas.openxmlformats.org/drawingml/2006/wordprocessingDrawing" xmlns:w10="urn:schemas-microsoft-com:office:word" xmlns:w="http://schemas.openxmlformats.org/wordprocessingml/2006/main" xmlns:w14="http://schemas.microsoft.com/office/word/2010/wordml" xmlns:wpg="http://schemas.microsoft.com/office/word/2010/wordprocessingGroup" xmlns:wpi="http://schemas.microsoft.com/office/word/2010/wordprocessingInk" xmlns:wne="http://schemas.microsoft.com/office/word/2006/wordml" xmlns:wps="http://schemas.microsoft.com/office/word/2010/wordprocessingShape" mc:Ignorable="w14 wp14">
-  <w:abstractNum w:abstractNumId="0">
+<w:numbering xmlns:wpc="http://schemas.microsoft.com/office/word/2010/wordprocessingCanvas" xmlns:cx="http://schemas.microsoft.com/office/drawing/2014/chartex" xmlns:cx1="http://schemas.microsoft.com/office/drawing/2015/9/8/chartex" xmlns:cx2="http://schemas.microsoft.com/office/drawing/2015/10/21/chartex" xmlns:mc="http://schemas.openxmlformats.org/markup-compatibility/2006" xmlns:o="urn:schemas-microsoft-com:office:office" xmlns:r="http://schemas.openxmlformats.org/officeDocument/2006/relationships" xmlns:m="http://schemas.openxmlformats.org/officeDocument/2006/math" xmlns:v="urn:schemas-microsoft-com:vml" xmlns:wp14="http://schemas.microsoft.com/office/word/2010/wordprocessingDrawing" xmlns:wp="http://schemas.openxmlformats.org/drawingml/2006/wordprocessingDrawing" xmlns:w10="urn:schemas-microsoft-com:office:word" xmlns:w="http://schemas.openxmlformats.org/wordprocessingml/2006/main" xmlns:w14="http://schemas.microsoft.com/office/word/2010/wordml" xmlns:w15="http://schemas.microsoft.com/office/word/2012/wordml" xmlns:w16se="http://schemas.microsoft.com/office/word/2015/wordml/symex" xmlns:wpg="http://schemas.microsoft.com/office/word/2010/wordprocessingGroup" xmlns:wpi="http://schemas.microsoft.com/office/word/2010/wordprocessingInk" xmlns:wne="http://schemas.microsoft.com/office/word/2006/wordml" xmlns:wps="http://schemas.microsoft.com/office/word/2010/wordprocessingShape" mc:Ignorable="w14 w15 w16se wp14">
+  <w:abstractNum w:abstractNumId="0" w15:restartNumberingAfterBreak="0">
     <w:nsid w:val="FFFFFF7C"/>
     <w:multiLevelType w:val="singleLevel"/>
     <w:tmpl w:val="E40AD0B2"/>
@@ -2178,7 +1942,7 @@
       </w:pPr>
     </w:lvl>
   </w:abstractNum>
-  <w:abstractNum w:abstractNumId="1">
+  <w:abstractNum w:abstractNumId="1" w15:restartNumberingAfterBreak="0">
     <w:nsid w:val="FFFFFF7D"/>
     <w:multiLevelType w:val="singleLevel"/>
     <w:tmpl w:val="B93A5D80"/>
@@ -2195,7 +1959,7 @@
       </w:pPr>
     </w:lvl>
   </w:abstractNum>
-  <w:abstractNum w:abstractNumId="2">
+  <w:abstractNum w:abstractNumId="2" w15:restartNumberingAfterBreak="0">
     <w:nsid w:val="FFFFFF7E"/>
     <w:multiLevelType w:val="singleLevel"/>
     <w:tmpl w:val="818A2E74"/>
@@ -2212,7 +1976,7 @@
       </w:pPr>
     </w:lvl>
   </w:abstractNum>
-  <w:abstractNum w:abstractNumId="3">
+  <w:abstractNum w:abstractNumId="3" w15:restartNumberingAfterBreak="0">
     <w:nsid w:val="FFFFFF7F"/>
     <w:multiLevelType w:val="singleLevel"/>
     <w:tmpl w:val="564E531C"/>
@@ -2229,7 +1993,7 @@
       </w:pPr>
     </w:lvl>
   </w:abstractNum>
-  <w:abstractNum w:abstractNumId="4">
+  <w:abstractNum w:abstractNumId="4" w15:restartNumberingAfterBreak="0">
     <w:nsid w:val="FFFFFF80"/>
     <w:multiLevelType w:val="singleLevel"/>
     <w:tmpl w:val="E40C420C"/>
@@ -2249,7 +2013,7 @@
       </w:rPr>
     </w:lvl>
   </w:abstractNum>
-  <w:abstractNum w:abstractNumId="5">
+  <w:abstractNum w:abstractNumId="5" w15:restartNumberingAfterBreak="0">
     <w:nsid w:val="FFFFFF81"/>
     <w:multiLevelType w:val="singleLevel"/>
     <w:tmpl w:val="558A22D0"/>
@@ -2269,7 +2033,7 @@
       </w:rPr>
     </w:lvl>
   </w:abstractNum>
-  <w:abstractNum w:abstractNumId="6">
+  <w:abstractNum w:abstractNumId="6" w15:restartNumberingAfterBreak="0">
     <w:nsid w:val="FFFFFF82"/>
     <w:multiLevelType w:val="singleLevel"/>
     <w:tmpl w:val="D828021C"/>
@@ -2289,7 +2053,7 @@
       </w:rPr>
     </w:lvl>
   </w:abstractNum>
-  <w:abstractNum w:abstractNumId="7">
+  <w:abstractNum w:abstractNumId="7" w15:restartNumberingAfterBreak="0">
     <w:nsid w:val="FFFFFF83"/>
     <w:multiLevelType w:val="singleLevel"/>
     <w:tmpl w:val="49EEA17E"/>
@@ -2309,7 +2073,7 @@
       </w:rPr>
     </w:lvl>
   </w:abstractNum>
-  <w:abstractNum w:abstractNumId="8">
+  <w:abstractNum w:abstractNumId="8" w15:restartNumberingAfterBreak="0">
     <w:nsid w:val="FFFFFF88"/>
     <w:multiLevelType w:val="singleLevel"/>
     <w:tmpl w:val="B576F73C"/>
@@ -2326,7 +2090,7 @@
       </w:pPr>
     </w:lvl>
   </w:abstractNum>
-  <w:abstractNum w:abstractNumId="9">
+  <w:abstractNum w:abstractNumId="9" w15:restartNumberingAfterBreak="0">
     <w:nsid w:val="FFFFFF89"/>
     <w:multiLevelType w:val="singleLevel"/>
     <w:tmpl w:val="D4DA4F30"/>
@@ -2346,7 +2110,7 @@
       </w:rPr>
     </w:lvl>
   </w:abstractNum>
-  <w:abstractNum w:abstractNumId="10">
+  <w:abstractNum w:abstractNumId="10" w15:restartNumberingAfterBreak="0">
     <w:nsid w:val="23442233"/>
     <w:multiLevelType w:val="hybridMultilevel"/>
     <w:tmpl w:val="8AE872CE"/>
@@ -2459,7 +2223,7 @@
       </w:pPr>
     </w:lvl>
   </w:abstractNum>
-  <w:abstractNum w:abstractNumId="11">
+  <w:abstractNum w:abstractNumId="11" w15:restartNumberingAfterBreak="0">
     <w:nsid w:val="24D35DBD"/>
     <w:multiLevelType w:val="singleLevel"/>
     <w:tmpl w:val="89C01F7C"/>
@@ -2476,7 +2240,7 @@
       </w:pPr>
     </w:lvl>
   </w:abstractNum>
-  <w:abstractNum w:abstractNumId="12">
+  <w:abstractNum w:abstractNumId="12" w15:restartNumberingAfterBreak="0">
     <w:nsid w:val="36A22AAC"/>
     <w:multiLevelType w:val="multilevel"/>
     <w:tmpl w:val="18C46E90"/>
@@ -2619,7 +2383,7 @@
       </w:rPr>
     </w:lvl>
   </w:abstractNum>
-  <w:abstractNum w:abstractNumId="13">
+  <w:abstractNum w:abstractNumId="13" w15:restartNumberingAfterBreak="0">
     <w:nsid w:val="39CB5A50"/>
     <w:multiLevelType w:val="multilevel"/>
     <w:tmpl w:val="BAB4FB1E"/>
@@ -2830,7 +2594,7 @@
       </w:rPr>
     </w:lvl>
   </w:abstractNum>
-  <w:abstractNum w:abstractNumId="14">
+  <w:abstractNum w:abstractNumId="14" w15:restartNumberingAfterBreak="0">
     <w:nsid w:val="3DED6C97"/>
     <w:multiLevelType w:val="multilevel"/>
     <w:tmpl w:val="EBE4407E"/>
@@ -2966,7 +2730,7 @@
       </w:rPr>
     </w:lvl>
   </w:abstractNum>
-  <w:abstractNum w:abstractNumId="15">
+  <w:abstractNum w:abstractNumId="15" w15:restartNumberingAfterBreak="0">
     <w:nsid w:val="3E4E095F"/>
     <w:multiLevelType w:val="multilevel"/>
     <w:tmpl w:val="81CC10D0"/>
@@ -3113,7 +2877,7 @@
       </w:rPr>
     </w:lvl>
   </w:abstractNum>
-  <w:abstractNum w:abstractNumId="16">
+  <w:abstractNum w:abstractNumId="16" w15:restartNumberingAfterBreak="0">
     <w:nsid w:val="477C2062"/>
     <w:multiLevelType w:val="multilevel"/>
     <w:tmpl w:val="E16434F8"/>
@@ -3249,7 +3013,7 @@
       </w:rPr>
     </w:lvl>
   </w:abstractNum>
-  <w:abstractNum w:abstractNumId="17">
+  <w:abstractNum w:abstractNumId="17" w15:restartNumberingAfterBreak="0">
     <w:nsid w:val="491144C7"/>
     <w:multiLevelType w:val="hybridMultilevel"/>
     <w:tmpl w:val="76CAB466"/>
@@ -3362,7 +3126,7 @@
       </w:pPr>
     </w:lvl>
   </w:abstractNum>
-  <w:abstractNum w:abstractNumId="18">
+  <w:abstractNum w:abstractNumId="18" w15:restartNumberingAfterBreak="0">
     <w:nsid w:val="58F87D9E"/>
     <w:multiLevelType w:val="multilevel"/>
     <w:tmpl w:val="13087CF0"/>
@@ -3533,7 +3297,7 @@
       </w:rPr>
     </w:lvl>
   </w:abstractNum>
-  <w:abstractNum w:abstractNumId="19">
+  <w:abstractNum w:abstractNumId="19" w15:restartNumberingAfterBreak="0">
     <w:nsid w:val="597E7CC6"/>
     <w:multiLevelType w:val="multilevel"/>
     <w:tmpl w:val="CE7CF4EC"/>
@@ -3784,7 +3548,7 @@
 </file>
 
 <file path=word/styles.xml><?xml version="1.0" encoding="utf-8"?>
-<w:styles xmlns:mc="http://schemas.openxmlformats.org/markup-compatibility/2006" xmlns:r="http://schemas.openxmlformats.org/officeDocument/2006/relationships" xmlns:w="http://schemas.openxmlformats.org/wordprocessingml/2006/main" xmlns:w14="http://schemas.microsoft.com/office/word/2010/wordml" mc:Ignorable="w14">
+<w:styles xmlns:mc="http://schemas.openxmlformats.org/markup-compatibility/2006" xmlns:r="http://schemas.openxmlformats.org/officeDocument/2006/relationships" xmlns:w="http://schemas.openxmlformats.org/wordprocessingml/2006/main" xmlns:w14="http://schemas.microsoft.com/office/word/2010/wordml" xmlns:w15="http://schemas.microsoft.com/office/word/2012/wordml" xmlns:w16se="http://schemas.microsoft.com/office/word/2015/wordml/symex" mc:Ignorable="w14 w15 w16se">
   <w:docDefaults>
     <w:rPrDefault>
       <w:rPr>
@@ -3794,28 +3558,113 @@
     </w:rPrDefault>
     <w:pPrDefault/>
   </w:docDefaults>
-  <w:latentStyles w:defLockedState="0" w:defUIPriority="0" w:defSemiHidden="0" w:defUnhideWhenUsed="0" w:defQFormat="0" w:count="267">
+  <w:latentStyles w:defLockedState="0" w:defUIPriority="0" w:defSemiHidden="0" w:defUnhideWhenUsed="0" w:defQFormat="0" w:count="372">
     <w:lsdException w:name="Normal" w:uiPriority="29" w:qFormat="1"/>
     <w:lsdException w:name="heading 1" w:qFormat="1"/>
     <w:lsdException w:name="heading 2" w:qFormat="1"/>
     <w:lsdException w:name="heading 3" w:qFormat="1"/>
     <w:lsdException w:name="heading 4" w:qFormat="1"/>
     <w:lsdException w:name="heading 5" w:qFormat="1"/>
-    <w:lsdException w:name="heading 6" w:qFormat="1"/>
-    <w:lsdException w:name="heading 7" w:qFormat="1"/>
-    <w:lsdException w:name="heading 8" w:qFormat="1"/>
-    <w:lsdException w:name="heading 9" w:qFormat="1"/>
-    <w:lsdException w:name="header" w:uiPriority="49"/>
-    <w:lsdException w:name="caption" w:qFormat="1"/>
-    <w:lsdException w:name="page number" w:uiPriority="99"/>
+    <w:lsdException w:name="heading 6" w:semiHidden="1" w:unhideWhenUsed="1" w:qFormat="1"/>
+    <w:lsdException w:name="heading 7" w:semiHidden="1" w:unhideWhenUsed="1" w:qFormat="1"/>
+    <w:lsdException w:name="heading 8" w:semiHidden="1" w:unhideWhenUsed="1" w:qFormat="1"/>
+    <w:lsdException w:name="heading 9" w:semiHidden="1" w:unhideWhenUsed="1" w:qFormat="1"/>
+    <w:lsdException w:name="index 1" w:semiHidden="1" w:unhideWhenUsed="1"/>
+    <w:lsdException w:name="index 2" w:semiHidden="1" w:unhideWhenUsed="1"/>
+    <w:lsdException w:name="index 3" w:semiHidden="1" w:unhideWhenUsed="1"/>
+    <w:lsdException w:name="index 4" w:semiHidden="1" w:unhideWhenUsed="1"/>
+    <w:lsdException w:name="index 5" w:semiHidden="1" w:unhideWhenUsed="1"/>
+    <w:lsdException w:name="index 6" w:semiHidden="1" w:unhideWhenUsed="1"/>
+    <w:lsdException w:name="index 7" w:semiHidden="1" w:unhideWhenUsed="1"/>
+    <w:lsdException w:name="index 8" w:semiHidden="1" w:unhideWhenUsed="1"/>
+    <w:lsdException w:name="index 9" w:semiHidden="1" w:unhideWhenUsed="1"/>
+    <w:lsdException w:name="toc 1" w:semiHidden="1" w:unhideWhenUsed="1"/>
+    <w:lsdException w:name="toc 2" w:semiHidden="1" w:unhideWhenUsed="1"/>
+    <w:lsdException w:name="toc 3" w:semiHidden="1" w:unhideWhenUsed="1"/>
+    <w:lsdException w:name="toc 4" w:semiHidden="1" w:unhideWhenUsed="1"/>
+    <w:lsdException w:name="toc 5" w:semiHidden="1" w:unhideWhenUsed="1"/>
+    <w:lsdException w:name="toc 6" w:semiHidden="1" w:unhideWhenUsed="1"/>
+    <w:lsdException w:name="toc 7" w:semiHidden="1" w:unhideWhenUsed="1"/>
+    <w:lsdException w:name="toc 8" w:semiHidden="1" w:unhideWhenUsed="1"/>
+    <w:lsdException w:name="toc 9" w:semiHidden="1" w:unhideWhenUsed="1"/>
+    <w:lsdException w:name="Normal Indent" w:semiHidden="1" w:unhideWhenUsed="1"/>
+    <w:lsdException w:name="footnote text" w:semiHidden="1" w:unhideWhenUsed="1"/>
+    <w:lsdException w:name="annotation text" w:semiHidden="1" w:unhideWhenUsed="1"/>
+    <w:lsdException w:name="header" w:semiHidden="1" w:uiPriority="49" w:unhideWhenUsed="1"/>
+    <w:lsdException w:name="footer" w:semiHidden="1" w:unhideWhenUsed="1"/>
+    <w:lsdException w:name="index heading" w:semiHidden="1" w:unhideWhenUsed="1"/>
+    <w:lsdException w:name="caption" w:semiHidden="1" w:unhideWhenUsed="1" w:qFormat="1"/>
+    <w:lsdException w:name="table of figures" w:semiHidden="1" w:unhideWhenUsed="1"/>
+    <w:lsdException w:name="envelope address" w:semiHidden="1" w:unhideWhenUsed="1"/>
+    <w:lsdException w:name="envelope return" w:semiHidden="1" w:unhideWhenUsed="1"/>
+    <w:lsdException w:name="footnote reference" w:semiHidden="1" w:unhideWhenUsed="1"/>
+    <w:lsdException w:name="annotation reference" w:semiHidden="1" w:unhideWhenUsed="1"/>
+    <w:lsdException w:name="line number" w:semiHidden="1" w:unhideWhenUsed="1"/>
+    <w:lsdException w:name="page number" w:semiHidden="1" w:uiPriority="99" w:unhideWhenUsed="1"/>
+    <w:lsdException w:name="endnote reference" w:semiHidden="1" w:unhideWhenUsed="1"/>
+    <w:lsdException w:name="endnote text" w:semiHidden="1" w:unhideWhenUsed="1"/>
+    <w:lsdException w:name="table of authorities" w:semiHidden="1" w:unhideWhenUsed="1"/>
+    <w:lsdException w:name="macro" w:semiHidden="1" w:unhideWhenUsed="1"/>
+    <w:lsdException w:name="toa heading" w:semiHidden="1" w:unhideWhenUsed="1"/>
+    <w:lsdException w:name="List" w:semiHidden="1" w:unhideWhenUsed="1"/>
+    <w:lsdException w:name="List Number" w:semiHidden="1" w:unhideWhenUsed="1"/>
+    <w:lsdException w:name="List 2" w:semiHidden="1" w:unhideWhenUsed="1"/>
+    <w:lsdException w:name="List 5" w:semiHidden="1" w:unhideWhenUsed="1"/>
+    <w:lsdException w:name="List Bullet 2" w:semiHidden="1" w:unhideWhenUsed="1"/>
+    <w:lsdException w:name="List Bullet 3" w:semiHidden="1" w:unhideWhenUsed="1"/>
+    <w:lsdException w:name="List Bullet 4" w:semiHidden="1" w:unhideWhenUsed="1"/>
+    <w:lsdException w:name="List Bullet 5" w:semiHidden="1" w:unhideWhenUsed="1"/>
+    <w:lsdException w:name="List Number 2" w:semiHidden="1" w:unhideWhenUsed="1"/>
+    <w:lsdException w:name="List Number 3" w:semiHidden="1" w:unhideWhenUsed="1"/>
+    <w:lsdException w:name="List Number 4" w:semiHidden="1" w:unhideWhenUsed="1"/>
+    <w:lsdException w:name="List Number 5" w:semiHidden="1" w:unhideWhenUsed="1"/>
     <w:lsdException w:name="Title" w:qFormat="1"/>
-    <w:lsdException w:name="Closing" w:uiPriority="99"/>
-    <w:lsdException w:name="Signature" w:uiPriority="99"/>
+    <w:lsdException w:name="Closing" w:semiHidden="1" w:uiPriority="99" w:unhideWhenUsed="1"/>
+    <w:lsdException w:name="Signature" w:semiHidden="1" w:uiPriority="99" w:unhideWhenUsed="1"/>
+    <w:lsdException w:name="Default Paragraph Font" w:semiHidden="1" w:unhideWhenUsed="1"/>
+    <w:lsdException w:name="Body Text" w:semiHidden="1" w:unhideWhenUsed="1"/>
+    <w:lsdException w:name="Body Text Indent" w:semiHidden="1" w:unhideWhenUsed="1"/>
+    <w:lsdException w:name="List Continue" w:semiHidden="1" w:unhideWhenUsed="1"/>
+    <w:lsdException w:name="List Continue 2" w:semiHidden="1" w:unhideWhenUsed="1"/>
+    <w:lsdException w:name="List Continue 3" w:semiHidden="1" w:unhideWhenUsed="1"/>
+    <w:lsdException w:name="List Continue 4" w:semiHidden="1" w:unhideWhenUsed="1"/>
+    <w:lsdException w:name="List Continue 5" w:semiHidden="1" w:unhideWhenUsed="1"/>
     <w:lsdException w:name="Subtitle" w:qFormat="1"/>
     <w:lsdException w:name="Salutation" w:uiPriority="99"/>
+    <w:lsdException w:name="Body Text First Indent" w:semiHidden="1" w:unhideWhenUsed="1"/>
+    <w:lsdException w:name="Body Text First Indent 2" w:semiHidden="1" w:unhideWhenUsed="1"/>
+    <w:lsdException w:name="Note Heading" w:semiHidden="1" w:unhideWhenUsed="1"/>
+    <w:lsdException w:name="Body Text 2" w:semiHidden="1" w:unhideWhenUsed="1"/>
+    <w:lsdException w:name="Body Text 3" w:semiHidden="1" w:unhideWhenUsed="1"/>
+    <w:lsdException w:name="Body Text Indent 2" w:semiHidden="1" w:unhideWhenUsed="1"/>
+    <w:lsdException w:name="Body Text Indent 3" w:semiHidden="1" w:unhideWhenUsed="1"/>
+    <w:lsdException w:name="Block Text" w:semiHidden="1" w:unhideWhenUsed="1"/>
+    <w:lsdException w:name="Hyperlink" w:semiHidden="1" w:unhideWhenUsed="1"/>
+    <w:lsdException w:name="FollowedHyperlink" w:semiHidden="1" w:unhideWhenUsed="1"/>
     <w:lsdException w:name="Strong" w:qFormat="1"/>
     <w:lsdException w:name="Emphasis" w:qFormat="1"/>
+    <w:lsdException w:name="Document Map" w:semiHidden="1" w:unhideWhenUsed="1"/>
+    <w:lsdException w:name="Plain Text" w:semiHidden="1" w:unhideWhenUsed="1"/>
+    <w:lsdException w:name="E-mail Signature" w:semiHidden="1" w:unhideWhenUsed="1"/>
+    <w:lsdException w:name="HTML Top of Form" w:semiHidden="1" w:unhideWhenUsed="1"/>
+    <w:lsdException w:name="HTML Bottom of Form" w:semiHidden="1" w:unhideWhenUsed="1"/>
+    <w:lsdException w:name="Normal (Web)" w:semiHidden="1" w:unhideWhenUsed="1"/>
+    <w:lsdException w:name="HTML Acronym" w:semiHidden="1" w:unhideWhenUsed="1"/>
+    <w:lsdException w:name="HTML Address" w:semiHidden="1" w:unhideWhenUsed="1"/>
+    <w:lsdException w:name="HTML Cite" w:semiHidden="1" w:unhideWhenUsed="1"/>
+    <w:lsdException w:name="HTML Code" w:semiHidden="1" w:unhideWhenUsed="1"/>
+    <w:lsdException w:name="HTML Definition" w:semiHidden="1" w:unhideWhenUsed="1"/>
+    <w:lsdException w:name="HTML Keyboard" w:semiHidden="1" w:unhideWhenUsed="1"/>
+    <w:lsdException w:name="HTML Preformatted" w:semiHidden="1" w:unhideWhenUsed="1"/>
+    <w:lsdException w:name="HTML Sample" w:semiHidden="1" w:unhideWhenUsed="1"/>
+    <w:lsdException w:name="HTML Typewriter" w:semiHidden="1" w:unhideWhenUsed="1"/>
+    <w:lsdException w:name="HTML Variable" w:semiHidden="1" w:unhideWhenUsed="1"/>
     <w:lsdException w:name="Normal Table" w:semiHidden="1" w:unhideWhenUsed="1"/>
+    <w:lsdException w:name="annotation subject" w:semiHidden="1" w:unhideWhenUsed="1"/>
+    <w:lsdException w:name="No List" w:semiHidden="1" w:unhideWhenUsed="1"/>
+    <w:lsdException w:name="Outline List 1" w:semiHidden="1" w:unhideWhenUsed="1"/>
+    <w:lsdException w:name="Outline List 2" w:semiHidden="1" w:unhideWhenUsed="1"/>
+    <w:lsdException w:name="Outline List 3" w:semiHidden="1" w:unhideWhenUsed="1"/>
     <w:lsdException w:name="Table Simple 1" w:semiHidden="1" w:unhideWhenUsed="1"/>
     <w:lsdException w:name="Table Simple 2" w:semiHidden="1" w:unhideWhenUsed="1"/>
     <w:lsdException w:name="Table Simple 3" w:semiHidden="1" w:unhideWhenUsed="1"/>
@@ -3858,7 +3707,7 @@
     <w:lsdException w:name="Table Web 1" w:semiHidden="1" w:unhideWhenUsed="1"/>
     <w:lsdException w:name="Table Web 2" w:semiHidden="1" w:unhideWhenUsed="1"/>
     <w:lsdException w:name="Table Web 3" w:semiHidden="1" w:unhideWhenUsed="1"/>
-    <w:lsdException w:name="Table Theme" w:semiHidden="1" w:unhideWhenUsed="1"/>
+    <w:lsdException w:name="Balloon Text" w:semiHidden="1" w:unhideWhenUsed="1"/>
     <w:lsdException w:name="Placeholder Text" w:semiHidden="1" w:uiPriority="99"/>
     <w:lsdException w:name="No Spacing" w:uiPriority="1" w:qFormat="1"/>
     <w:lsdException w:name="Light Shading" w:uiPriority="60"/>
@@ -3970,1320 +3819,111 @@
     <w:lsdException w:name="Book Title" w:uiPriority="33" w:qFormat="1"/>
     <w:lsdException w:name="Bibliography" w:semiHidden="1" w:uiPriority="37" w:unhideWhenUsed="1"/>
     <w:lsdException w:name="TOC Heading" w:semiHidden="1" w:uiPriority="39" w:unhideWhenUsed="1" w:qFormat="1"/>
-  </w:latentStyles>
-  <w:style w:type="paragraph" w:default="1" w:styleId="Normal">
-    <w:name w:val="Normal"/>
-    <w:uiPriority w:val="29"/>
-    <w:qFormat/>
-    <w:rPr>
-      <w:rFonts w:cs="Arial"/>
-      <w:sz w:val="24"/>
-      <w:szCs w:val="24"/>
-    </w:rPr>
-  </w:style>
-  <w:style w:type="paragraph" w:styleId="Heading1">
-    <w:name w:val="heading 1"/>
-    <w:basedOn w:val="Normal"/>
-    <w:next w:val="BodyText"/>
-    <w:qFormat/>
-    <w:pPr>
-      <w:keepLines/>
-      <w:numPr>
-        <w:numId w:val="12"/>
-      </w:numPr>
-      <w:tabs>
-        <w:tab w:val="clear" w:pos="1080"/>
-      </w:tabs>
-      <w:spacing w:after="240"/>
-      <w:outlineLvl w:val="0"/>
-    </w:pPr>
-    <w:rPr>
-      <w:rFonts w:ascii="Times New Roman Bold" w:hAnsi="Times New Roman Bold"/>
-      <w:b/>
-      <w:color w:val="000000"/>
-    </w:rPr>
-  </w:style>
-  <w:style w:type="paragraph" w:styleId="Heading2">
-    <w:name w:val="heading 2"/>
-    <w:basedOn w:val="Normal"/>
-    <w:next w:val="BodyText"/>
-    <w:qFormat/>
-    <w:pPr>
-      <w:keepLines/>
-      <w:numPr>
-        <w:ilvl w:val="1"/>
-        <w:numId w:val="12"/>
-      </w:numPr>
-      <w:spacing w:after="240"/>
-      <w:outlineLvl w:val="1"/>
-    </w:pPr>
-    <w:rPr>
-      <w:color w:val="000000"/>
-    </w:rPr>
-  </w:style>
-  <w:style w:type="paragraph" w:styleId="Heading3">
-    <w:name w:val="heading 3"/>
-    <w:basedOn w:val="Normal"/>
-    <w:next w:val="BodyText"/>
-    <w:qFormat/>
-    <w:pPr>
-      <w:keepLines/>
-      <w:numPr>
-        <w:ilvl w:val="2"/>
-        <w:numId w:val="12"/>
-      </w:numPr>
-      <w:spacing w:after="240"/>
-      <w:outlineLvl w:val="2"/>
-    </w:pPr>
-    <w:rPr>
-      <w:color w:val="000000"/>
-    </w:rPr>
-  </w:style>
-  <w:style w:type="paragraph" w:styleId="Heading4">
-    <w:name w:val="heading 4"/>
-    <w:basedOn w:val="Normal"/>
-    <w:next w:val="BodyText"/>
-    <w:qFormat/>
-    <w:pPr>
-      <w:keepNext/>
-      <w:keepLines/>
-      <w:numPr>
-        <w:ilvl w:val="3"/>
-        <w:numId w:val="12"/>
-      </w:numPr>
-      <w:spacing w:after="240"/>
-      <w:outlineLvl w:val="3"/>
-    </w:pPr>
-  </w:style>
-  <w:style w:type="paragraph" w:styleId="Heading5">
-    <w:name w:val="heading 5"/>
-    <w:basedOn w:val="Normal"/>
-    <w:next w:val="BodyText"/>
-    <w:qFormat/>
-    <w:pPr>
-      <w:keepNext/>
-      <w:keepLines/>
-      <w:numPr>
-        <w:ilvl w:val="4"/>
-        <w:numId w:val="12"/>
-      </w:numPr>
-      <w:spacing w:after="240"/>
-      <w:outlineLvl w:val="4"/>
-    </w:pPr>
-  </w:style>
-  <w:style w:type="paragraph" w:styleId="Heading6">
-    <w:name w:val="heading 6"/>
-    <w:basedOn w:val="Normal"/>
-    <w:next w:val="BodyText"/>
-    <w:qFormat/>
-    <w:pPr>
-      <w:keepNext/>
-      <w:keepLines/>
-      <w:numPr>
-        <w:ilvl w:val="5"/>
-        <w:numId w:val="12"/>
-      </w:numPr>
-      <w:spacing w:after="240"/>
-      <w:outlineLvl w:val="5"/>
-    </w:pPr>
-  </w:style>
-  <w:style w:type="paragraph" w:styleId="Heading7">
-    <w:name w:val="heading 7"/>
-    <w:basedOn w:val="Normal"/>
-    <w:next w:val="BodyText"/>
-    <w:qFormat/>
-    <w:pPr>
-      <w:keepNext/>
-      <w:keepLines/>
-      <w:numPr>
-        <w:ilvl w:val="6"/>
-        <w:numId w:val="12"/>
-      </w:numPr>
-      <w:spacing w:after="240"/>
-      <w:outlineLvl w:val="6"/>
-    </w:pPr>
-  </w:style>
-  <w:style w:type="paragraph" w:styleId="Heading8">
-    <w:name w:val="heading 8"/>
-    <w:basedOn w:val="Normal"/>
-    <w:next w:val="BodyText"/>
-    <w:qFormat/>
-    <w:pPr>
-      <w:keepNext/>
-      <w:keepLines/>
-      <w:numPr>
-        <w:ilvl w:val="7"/>
-        <w:numId w:val="12"/>
-      </w:numPr>
-      <w:spacing w:after="240"/>
-      <w:outlineLvl w:val="7"/>
-    </w:pPr>
-  </w:style>
-  <w:style w:type="paragraph" w:styleId="Heading9">
-    <w:name w:val="heading 9"/>
-    <w:basedOn w:val="Normal"/>
-    <w:next w:val="BodyText"/>
-    <w:qFormat/>
-    <w:pPr>
-      <w:keepNext/>
-      <w:keepLines/>
-      <w:numPr>
-        <w:ilvl w:val="8"/>
-        <w:numId w:val="12"/>
-      </w:numPr>
-      <w:spacing w:after="240"/>
-      <w:outlineLvl w:val="8"/>
-    </w:pPr>
-  </w:style>
-  <w:style w:type="character" w:default="1" w:styleId="DefaultParagraphFont">
-    <w:name w:val="Default Paragraph Font"/>
-    <w:uiPriority w:val="1"/>
-    <w:semiHidden/>
-    <w:unhideWhenUsed/>
-  </w:style>
-  <w:style w:type="table" w:default="1" w:styleId="TableNormal">
-    <w:name w:val="Normal Table"/>
-    <w:uiPriority w:val="99"/>
-    <w:semiHidden/>
-    <w:unhideWhenUsed/>
-    <w:tblPr>
-      <w:tblInd w:w="0" w:type="dxa"/>
-      <w:tblCellMar>
-        <w:top w:w="0" w:type="dxa"/>
-        <w:left w:w="108" w:type="dxa"/>
-        <w:bottom w:w="0" w:type="dxa"/>
-        <w:right w:w="108" w:type="dxa"/>
-      </w:tblCellMar>
-    </w:tblPr>
-  </w:style>
-  <w:style w:type="numbering" w:default="1" w:styleId="NoList">
-    <w:name w:val="No List"/>
-    <w:uiPriority w:val="99"/>
-    <w:semiHidden/>
-    <w:unhideWhenUsed/>
-  </w:style>
-  <w:style w:type="paragraph" w:customStyle="1" w:styleId="LetterClosing">
-    <w:name w:val="LetterClosing"/>
-    <w:basedOn w:val="Normal"/>
-    <w:uiPriority w:val="49"/>
-  </w:style>
-  <w:style w:type="paragraph" w:styleId="EnvelopeAddress">
-    <w:name w:val="envelope address"/>
-    <w:basedOn w:val="Normal"/>
-    <w:pPr>
-      <w:framePr w:w="7920" w:h="1980" w:hRule="exact" w:hSpace="180" w:wrap="auto" w:hAnchor="page" w:xAlign="center" w:yAlign="bottom"/>
-      <w:ind w:left="2880"/>
-    </w:pPr>
-  </w:style>
-  <w:style w:type="paragraph" w:styleId="EnvelopeReturn">
-    <w:name w:val="envelope return"/>
-    <w:basedOn w:val="Normal"/>
-    <w:rPr>
-      <w:sz w:val="20"/>
-    </w:rPr>
-  </w:style>
-  <w:style w:type="paragraph" w:customStyle="1" w:styleId="CommentText1">
-    <w:name w:val="Comment Text1"/>
-    <w:basedOn w:val="Normal"/>
-    <w:rPr>
-      <w:sz w:val="20"/>
-    </w:rPr>
-  </w:style>
-  <w:style w:type="paragraph" w:styleId="BodyText">
-    <w:name w:val="Body Text"/>
-    <w:basedOn w:val="Normal"/>
-    <w:pPr>
-      <w:spacing w:after="240"/>
-      <w:ind w:firstLine="720"/>
-    </w:pPr>
-    <w:rPr>
-      <w:snapToGrid w:val="0"/>
-    </w:rPr>
-  </w:style>
-  <w:style w:type="paragraph" w:styleId="BodyTextIndent">
-    <w:name w:val="Body Text Indent"/>
-    <w:basedOn w:val="Normal"/>
-    <w:next w:val="BodyText"/>
-    <w:pPr>
-      <w:spacing w:after="240"/>
-      <w:ind w:left="720"/>
-    </w:pPr>
-  </w:style>
-  <w:style w:type="paragraph" w:customStyle="1" w:styleId="BodyTextContinued">
-    <w:name w:val="Body Text Continued"/>
-    <w:basedOn w:val="Normal"/>
-    <w:next w:val="BodyText"/>
-    <w:pPr>
-      <w:spacing w:after="240"/>
-    </w:pPr>
-  </w:style>
-  <w:style w:type="paragraph" w:styleId="Caption">
-    <w:name w:val="caption"/>
-    <w:basedOn w:val="Normal"/>
-    <w:next w:val="Normal"/>
-    <w:qFormat/>
-    <w:pPr>
-      <w:spacing w:before="120" w:after="120"/>
-    </w:pPr>
-    <w:rPr>
-      <w:b/>
-    </w:rPr>
-  </w:style>
-  <w:style w:type="paragraph" w:styleId="Closing">
-    <w:name w:val="Closing"/>
-    <w:basedOn w:val="Normal"/>
-    <w:link w:val="ClosingChar"/>
-    <w:uiPriority w:val="99"/>
-    <w:pPr>
-      <w:ind w:left="4320"/>
-    </w:pPr>
-  </w:style>
-  <w:style w:type="paragraph" w:styleId="Quote">
-    <w:name w:val="Quote"/>
-    <w:basedOn w:val="Normal"/>
-    <w:next w:val="BodyTextContinued"/>
-    <w:qFormat/>
-    <w:pPr>
-      <w:spacing w:after="240"/>
-      <w:ind w:left="1440" w:right="1440"/>
-    </w:pPr>
-  </w:style>
-  <w:style w:type="paragraph" w:customStyle="1" w:styleId="Centered">
-    <w:name w:val="Centered"/>
-    <w:basedOn w:val="Normal"/>
-    <w:next w:val="BodyText"/>
-    <w:pPr>
-      <w:spacing w:after="240"/>
-      <w:jc w:val="center"/>
-    </w:pPr>
-    <w:rPr>
-      <w:b/>
-      <w:smallCaps/>
-    </w:rPr>
-  </w:style>
-  <w:style w:type="paragraph" w:styleId="Footer">
-    <w:name w:val="footer"/>
-    <w:basedOn w:val="Normal"/>
-    <w:semiHidden/>
-    <w:pPr>
-      <w:tabs>
-        <w:tab w:val="center" w:pos="4680"/>
-        <w:tab w:val="right" w:pos="9360"/>
-      </w:tabs>
-    </w:pPr>
-  </w:style>
-  <w:style w:type="character" w:styleId="FootnoteReference">
-    <w:name w:val="footnote reference"/>
-    <w:semiHidden/>
-    <w:rPr>
-      <w:rFonts w:ascii="Times New Roman" w:hAnsi="Times New Roman"/>
-      <w:sz w:val="24"/>
-      <w:vertAlign w:val="superscript"/>
-      <w:lang w:val="en-US"/>
-    </w:rPr>
-  </w:style>
-  <w:style w:type="paragraph" w:styleId="FootnoteText">
-    <w:name w:val="footnote text"/>
-    <w:basedOn w:val="Normal"/>
-    <w:semiHidden/>
-    <w:pPr>
-      <w:spacing w:before="120"/>
-      <w:ind w:left="720" w:hanging="720"/>
-    </w:pPr>
-  </w:style>
-  <w:style w:type="paragraph" w:styleId="Header">
-    <w:name w:val="header"/>
-    <w:basedOn w:val="Normal"/>
-    <w:link w:val="HeaderChar"/>
-    <w:uiPriority w:val="49"/>
-    <w:semiHidden/>
-    <w:pPr>
-      <w:tabs>
-        <w:tab w:val="center" w:pos="4680"/>
-        <w:tab w:val="right" w:pos="9360"/>
-      </w:tabs>
-    </w:pPr>
-  </w:style>
-  <w:style w:type="paragraph" w:styleId="NormalIndent">
-    <w:name w:val="Normal Indent"/>
-    <w:basedOn w:val="Normal"/>
-    <w:pPr>
-      <w:ind w:left="720" w:right="720"/>
-    </w:pPr>
-  </w:style>
-  <w:style w:type="paragraph" w:customStyle="1" w:styleId="PleadingSignature">
-    <w:name w:val="Pleading Signature"/>
-    <w:basedOn w:val="Normal"/>
-    <w:pPr>
-      <w:keepNext/>
-      <w:keepLines/>
-      <w:tabs>
-        <w:tab w:val="center" w:pos="5040"/>
-        <w:tab w:val="right" w:pos="9360"/>
-      </w:tabs>
-      <w:spacing w:line="240" w:lineRule="exact"/>
-      <w:ind w:left="4680"/>
-    </w:pPr>
-  </w:style>
-  <w:style w:type="paragraph" w:customStyle="1" w:styleId="ReLine">
-    <w:name w:val="ReLine"/>
-    <w:basedOn w:val="Normal"/>
-    <w:next w:val="Normal"/>
-    <w:semiHidden/>
-    <w:pPr>
-      <w:spacing w:after="240"/>
-      <w:ind w:left="2160" w:hanging="720"/>
-    </w:pPr>
-  </w:style>
-  <w:style w:type="paragraph" w:customStyle="1" w:styleId="SDP">
-    <w:name w:val="SDP"/>
-    <w:basedOn w:val="Normal"/>
-    <w:next w:val="Normal"/>
-    <w:pPr>
-      <w:spacing w:after="240"/>
-    </w:pPr>
-    <w:rPr>
-      <w:b/>
-      <w:u w:val="single"/>
-    </w:rPr>
-  </w:style>
-  <w:style w:type="paragraph" w:styleId="Signature">
-    <w:name w:val="Signature"/>
-    <w:basedOn w:val="Normal"/>
-    <w:link w:val="SignatureChar"/>
-    <w:uiPriority w:val="99"/>
-    <w:pPr>
-      <w:ind w:left="4320"/>
-    </w:pPr>
-  </w:style>
-  <w:style w:type="paragraph" w:styleId="Subtitle">
-    <w:name w:val="Subtitle"/>
-    <w:basedOn w:val="Normal"/>
-    <w:qFormat/>
-    <w:pPr>
-      <w:spacing w:after="60"/>
-      <w:jc w:val="center"/>
-    </w:pPr>
-    <w:rPr>
-      <w:rFonts w:ascii="Arial" w:hAnsi="Arial"/>
-      <w:i/>
-    </w:rPr>
-  </w:style>
-  <w:style w:type="paragraph" w:styleId="Title">
-    <w:name w:val="Title"/>
-    <w:basedOn w:val="Normal"/>
-    <w:qFormat/>
-    <w:pPr>
-      <w:spacing w:after="240"/>
-      <w:jc w:val="center"/>
-    </w:pPr>
-    <w:rPr>
-      <w:kern w:val="28"/>
-    </w:rPr>
-  </w:style>
-  <w:style w:type="paragraph" w:styleId="TableofFigures">
-    <w:name w:val="table of figures"/>
-    <w:basedOn w:val="Normal"/>
-    <w:next w:val="Normal"/>
-    <w:semiHidden/>
-    <w:pPr>
-      <w:tabs>
-        <w:tab w:val="right" w:leader="dot" w:pos="9360"/>
-      </w:tabs>
-      <w:ind w:left="475" w:firstLine="475"/>
-    </w:pPr>
-  </w:style>
-  <w:style w:type="paragraph" w:styleId="TableofAuthorities">
-    <w:name w:val="table of authorities"/>
-    <w:basedOn w:val="Normal"/>
-    <w:next w:val="Normal"/>
-    <w:semiHidden/>
-    <w:pPr>
-      <w:tabs>
-        <w:tab w:val="left" w:pos="8640"/>
-      </w:tabs>
-      <w:spacing w:after="240"/>
-      <w:ind w:left="202" w:hanging="202"/>
-    </w:pPr>
-  </w:style>
-  <w:style w:type="paragraph" w:styleId="TOAHeading">
-    <w:name w:val="toa heading"/>
-    <w:basedOn w:val="Normal"/>
-    <w:next w:val="Normal"/>
-    <w:semiHidden/>
-    <w:pPr>
-      <w:spacing w:after="240"/>
-    </w:pPr>
-    <w:rPr>
-      <w:b/>
-      <w:caps/>
-    </w:rPr>
-  </w:style>
-  <w:style w:type="character" w:styleId="PageNumber">
-    <w:name w:val="page number"/>
-    <w:uiPriority w:val="99"/>
-    <w:rPr>
-      <w:rFonts w:ascii="Times New Roman" w:hAnsi="Times New Roman" w:cs="Times New Roman"/>
-      <w:lang w:val="en-US"/>
-    </w:rPr>
-  </w:style>
-  <w:style w:type="paragraph" w:styleId="TOC1">
-    <w:name w:val="toc 1"/>
-    <w:basedOn w:val="Normal"/>
-    <w:semiHidden/>
-    <w:pPr>
-      <w:keepLines/>
-      <w:widowControl w:val="0"/>
-      <w:tabs>
-        <w:tab w:val="right" w:leader="dot" w:pos="9360"/>
-      </w:tabs>
-      <w:spacing w:before="240" w:after="240"/>
-      <w:ind w:left="720" w:right="720" w:hanging="720"/>
-    </w:pPr>
-  </w:style>
-  <w:style w:type="paragraph" w:styleId="TOC2">
-    <w:name w:val="toc 2"/>
-    <w:basedOn w:val="Normal"/>
-    <w:semiHidden/>
-    <w:pPr>
-      <w:keepLines/>
-      <w:widowControl w:val="0"/>
-      <w:tabs>
-        <w:tab w:val="right" w:leader="dot" w:pos="9360"/>
-      </w:tabs>
-      <w:ind w:left="1440" w:right="720" w:hanging="720"/>
-    </w:pPr>
-  </w:style>
-  <w:style w:type="paragraph" w:styleId="TOC3">
-    <w:name w:val="toc 3"/>
-    <w:basedOn w:val="Normal"/>
-    <w:semiHidden/>
-    <w:pPr>
-      <w:keepLines/>
-      <w:widowControl w:val="0"/>
-      <w:tabs>
-        <w:tab w:val="right" w:leader="dot" w:pos="9360"/>
-      </w:tabs>
-      <w:ind w:left="2160" w:right="720" w:hanging="720"/>
-    </w:pPr>
-  </w:style>
-  <w:style w:type="paragraph" w:styleId="TOC4">
-    <w:name w:val="toc 4"/>
-    <w:basedOn w:val="Normal"/>
-    <w:semiHidden/>
-    <w:pPr>
-      <w:keepLines/>
-      <w:widowControl w:val="0"/>
-      <w:tabs>
-        <w:tab w:val="right" w:leader="dot" w:pos="9360"/>
-      </w:tabs>
-      <w:ind w:left="2880" w:right="720" w:hanging="720"/>
-    </w:pPr>
-  </w:style>
-  <w:style w:type="paragraph" w:styleId="TOC5">
-    <w:name w:val="toc 5"/>
-    <w:basedOn w:val="Normal"/>
-    <w:semiHidden/>
-    <w:pPr>
-      <w:keepLines/>
-      <w:widowControl w:val="0"/>
-      <w:tabs>
-        <w:tab w:val="right" w:leader="dot" w:pos="9360"/>
-      </w:tabs>
-      <w:ind w:left="3600" w:right="720" w:hanging="720"/>
-    </w:pPr>
-  </w:style>
-  <w:style w:type="paragraph" w:styleId="TOC6">
-    <w:name w:val="toc 6"/>
-    <w:basedOn w:val="Normal"/>
-    <w:semiHidden/>
-    <w:pPr>
-      <w:keepLines/>
-      <w:widowControl w:val="0"/>
-      <w:tabs>
-        <w:tab w:val="right" w:leader="dot" w:pos="9360"/>
-      </w:tabs>
-      <w:ind w:left="4320" w:right="720" w:hanging="720"/>
-    </w:pPr>
-  </w:style>
-  <w:style w:type="paragraph" w:styleId="TOC7">
-    <w:name w:val="toc 7"/>
-    <w:basedOn w:val="Normal"/>
-    <w:semiHidden/>
-    <w:pPr>
-      <w:keepLines/>
-      <w:widowControl w:val="0"/>
-      <w:tabs>
-        <w:tab w:val="right" w:leader="dot" w:pos="9360"/>
-      </w:tabs>
-      <w:ind w:left="5040" w:right="720" w:hanging="720"/>
-    </w:pPr>
-  </w:style>
-  <w:style w:type="paragraph" w:styleId="TOC8">
-    <w:name w:val="toc 8"/>
-    <w:basedOn w:val="Normal"/>
-    <w:semiHidden/>
-    <w:pPr>
-      <w:keepLines/>
-      <w:widowControl w:val="0"/>
-      <w:tabs>
-        <w:tab w:val="right" w:leader="dot" w:pos="9360"/>
-      </w:tabs>
-      <w:ind w:left="5760" w:right="720" w:hanging="720"/>
-    </w:pPr>
-  </w:style>
-  <w:style w:type="paragraph" w:styleId="TOC9">
-    <w:name w:val="toc 9"/>
-    <w:basedOn w:val="Normal"/>
-    <w:semiHidden/>
-    <w:pPr>
-      <w:keepLines/>
-      <w:widowControl w:val="0"/>
-      <w:tabs>
-        <w:tab w:val="right" w:leader="dot" w:pos="9360"/>
-      </w:tabs>
-      <w:ind w:left="6480" w:right="720" w:hanging="720"/>
-    </w:pPr>
-  </w:style>
-  <w:style w:type="paragraph" w:styleId="BalloonText">
-    <w:name w:val="Balloon Text"/>
-    <w:basedOn w:val="Normal"/>
-    <w:semiHidden/>
-    <w:rPr>
-      <w:rFonts w:ascii="Tahoma" w:hAnsi="Tahoma" w:cs="Tahoma"/>
-      <w:sz w:val="16"/>
-      <w:szCs w:val="16"/>
-    </w:rPr>
-  </w:style>
-  <w:style w:type="paragraph" w:styleId="MacroText">
-    <w:name w:val="macro"/>
-    <w:link w:val="MacroTextChar"/>
-    <w:pPr>
-      <w:tabs>
-        <w:tab w:val="left" w:pos="480"/>
-        <w:tab w:val="left" w:pos="960"/>
-        <w:tab w:val="left" w:pos="1440"/>
-        <w:tab w:val="left" w:pos="1920"/>
-        <w:tab w:val="left" w:pos="2400"/>
-        <w:tab w:val="left" w:pos="2880"/>
-        <w:tab w:val="left" w:pos="3360"/>
-        <w:tab w:val="left" w:pos="3840"/>
-        <w:tab w:val="left" w:pos="4320"/>
-      </w:tabs>
-    </w:pPr>
-    <w:rPr>
-      <w:rFonts w:ascii="Courier New" w:hAnsi="Courier New" w:cs="Courier New"/>
-    </w:rPr>
-  </w:style>
-  <w:style w:type="character" w:customStyle="1" w:styleId="MacroTextChar">
-    <w:name w:val="Macro Text Char"/>
-    <w:link w:val="MacroText"/>
-    <w:rPr>
-      <w:rFonts w:ascii="Courier New" w:hAnsi="Courier New" w:cs="Courier New"/>
-      <w:sz w:val="24"/>
-      <w:lang w:val="en-US" w:eastAsia="en-US"/>
-    </w:rPr>
-  </w:style>
-  <w:style w:type="character" w:styleId="Hyperlink">
-    <w:name w:val="Hyperlink"/>
-    <w:rPr>
-      <w:rFonts w:ascii="Times New Roman" w:hAnsi="Times New Roman"/>
-      <w:color w:val="0000FF"/>
-      <w:sz w:val="24"/>
-      <w:u w:val="single"/>
-      <w:lang w:val="en-US"/>
-    </w:rPr>
-  </w:style>
-  <w:style w:type="paragraph" w:customStyle="1" w:styleId="BodyText1">
-    <w:name w:val="BodyText 1"/>
-    <w:basedOn w:val="Normal"/>
-    <w:uiPriority w:val="1"/>
-    <w:qFormat/>
-    <w:pPr>
-      <w:spacing w:after="240"/>
-      <w:ind w:firstLine="720"/>
-    </w:pPr>
-  </w:style>
-  <w:style w:type="paragraph" w:customStyle="1" w:styleId="BodyText2">
-    <w:name w:val="BodyText 2"/>
-    <w:basedOn w:val="Normal"/>
-    <w:uiPriority w:val="1"/>
-    <w:qFormat/>
-    <w:pPr>
-      <w:spacing w:after="240"/>
-      <w:ind w:left="720" w:firstLine="720"/>
-    </w:pPr>
-    <w:rPr>
-      <w:rFonts w:eastAsia="Calibri"/>
-    </w:rPr>
-  </w:style>
-  <w:style w:type="paragraph" w:customStyle="1" w:styleId="BodyText3">
-    <w:name w:val="BodyText 3"/>
-    <w:basedOn w:val="Normal"/>
-    <w:uiPriority w:val="1"/>
-    <w:qFormat/>
-    <w:pPr>
-      <w:spacing w:after="240"/>
-      <w:ind w:left="1440" w:firstLine="720"/>
-    </w:pPr>
-    <w:rPr>
-      <w:rFonts w:eastAsia="Calibri"/>
-    </w:rPr>
-  </w:style>
-  <w:style w:type="paragraph" w:customStyle="1" w:styleId="BodyText4">
-    <w:name w:val="BodyText 4"/>
-    <w:basedOn w:val="Normal"/>
-    <w:uiPriority w:val="1"/>
-    <w:pPr>
-      <w:spacing w:after="240"/>
-      <w:ind w:left="2160" w:firstLine="720"/>
-    </w:pPr>
-    <w:rPr>
-      <w:rFonts w:eastAsia="MS Mincho"/>
-    </w:rPr>
-  </w:style>
-  <w:style w:type="paragraph" w:customStyle="1" w:styleId="BodyText5">
-    <w:name w:val="BodyText 5"/>
-    <w:basedOn w:val="Normal"/>
-    <w:uiPriority w:val="1"/>
-    <w:semiHidden/>
-    <w:unhideWhenUsed/>
-    <w:pPr>
-      <w:spacing w:after="240"/>
-      <w:ind w:left="2880" w:firstLine="720"/>
-    </w:pPr>
-    <w:rPr>
-      <w:rFonts w:eastAsia="MS Mincho"/>
-    </w:rPr>
-  </w:style>
-  <w:style w:type="paragraph" w:customStyle="1" w:styleId="BodyText6">
-    <w:name w:val="BodyText 6"/>
-    <w:basedOn w:val="Normal"/>
-    <w:uiPriority w:val="1"/>
-    <w:semiHidden/>
-    <w:unhideWhenUsed/>
-    <w:pPr>
-      <w:spacing w:after="240"/>
-      <w:ind w:left="3600" w:firstLine="720"/>
-    </w:pPr>
-  </w:style>
-  <w:style w:type="paragraph" w:customStyle="1" w:styleId="BodyText7">
-    <w:name w:val="BodyText 7"/>
-    <w:basedOn w:val="Normal"/>
-    <w:uiPriority w:val="1"/>
-    <w:semiHidden/>
-    <w:unhideWhenUsed/>
-    <w:pPr>
-      <w:spacing w:after="240"/>
-      <w:ind w:left="4320" w:firstLine="720"/>
-    </w:pPr>
-  </w:style>
-  <w:style w:type="paragraph" w:customStyle="1" w:styleId="Definition1">
-    <w:name w:val="Definition 1"/>
-    <w:basedOn w:val="BodyText1"/>
-    <w:uiPriority w:val="3"/>
-    <w:qFormat/>
-    <w:pPr>
-      <w:numPr>
-        <w:numId w:val="26"/>
-      </w:numPr>
-      <w:adjustRightInd w:val="0"/>
-      <w:snapToGrid w:val="0"/>
-    </w:pPr>
-  </w:style>
-  <w:style w:type="paragraph" w:customStyle="1" w:styleId="Definition2">
-    <w:name w:val="Definition 2"/>
-    <w:basedOn w:val="Definition1"/>
-    <w:uiPriority w:val="3"/>
-    <w:qFormat/>
-    <w:pPr>
-      <w:numPr>
-        <w:ilvl w:val="1"/>
-      </w:numPr>
-    </w:pPr>
-  </w:style>
-  <w:style w:type="paragraph" w:customStyle="1" w:styleId="Definition3">
-    <w:name w:val="Definition 3"/>
-    <w:basedOn w:val="Definition2"/>
-    <w:uiPriority w:val="3"/>
-    <w:qFormat/>
-    <w:pPr>
-      <w:numPr>
-        <w:ilvl w:val="2"/>
-      </w:numPr>
-    </w:pPr>
-  </w:style>
-  <w:style w:type="paragraph" w:customStyle="1" w:styleId="Definition4">
-    <w:name w:val="Definition 4"/>
-    <w:basedOn w:val="Definition3"/>
-    <w:uiPriority w:val="3"/>
-    <w:qFormat/>
-    <w:pPr>
-      <w:numPr>
-        <w:ilvl w:val="3"/>
-      </w:numPr>
-    </w:pPr>
-  </w:style>
-  <w:style w:type="paragraph" w:customStyle="1" w:styleId="Definition5">
-    <w:name w:val="Definition 5"/>
-    <w:basedOn w:val="Definition4"/>
-    <w:uiPriority w:val="3"/>
-    <w:pPr>
-      <w:numPr>
-        <w:ilvl w:val="4"/>
-      </w:numPr>
-    </w:pPr>
-  </w:style>
-  <w:style w:type="paragraph" w:customStyle="1" w:styleId="Definition6">
-    <w:name w:val="Definition 6"/>
-    <w:basedOn w:val="Definition5"/>
-    <w:uiPriority w:val="3"/>
-    <w:semiHidden/>
-    <w:unhideWhenUsed/>
-    <w:pPr>
-      <w:numPr>
-        <w:ilvl w:val="5"/>
-      </w:numPr>
-    </w:pPr>
-  </w:style>
-  <w:style w:type="paragraph" w:customStyle="1" w:styleId="Definition7">
-    <w:name w:val="Definition 7"/>
-    <w:basedOn w:val="Definition6"/>
-    <w:uiPriority w:val="3"/>
-    <w:semiHidden/>
-    <w:unhideWhenUsed/>
-    <w:pPr>
-      <w:numPr>
-        <w:ilvl w:val="6"/>
-      </w:numPr>
-    </w:pPr>
-  </w:style>
-  <w:style w:type="paragraph" w:customStyle="1" w:styleId="Definition8">
-    <w:name w:val="Definition 8"/>
-    <w:basedOn w:val="Definition7"/>
-    <w:uiPriority w:val="3"/>
-    <w:semiHidden/>
-    <w:unhideWhenUsed/>
-    <w:pPr>
-      <w:numPr>
-        <w:ilvl w:val="7"/>
-      </w:numPr>
-    </w:pPr>
-  </w:style>
-  <w:style w:type="paragraph" w:customStyle="1" w:styleId="Definition9">
-    <w:name w:val="Definition 9"/>
-    <w:basedOn w:val="Definition8"/>
-    <w:uiPriority w:val="3"/>
-    <w:semiHidden/>
-    <w:unhideWhenUsed/>
-    <w:pPr>
-      <w:numPr>
-        <w:ilvl w:val="8"/>
-      </w:numPr>
-    </w:pPr>
-  </w:style>
-  <w:style w:type="paragraph" w:customStyle="1" w:styleId="LetterDate">
-    <w:name w:val="Letter Date"/>
-    <w:basedOn w:val="Normal"/>
-    <w:next w:val="BodyText1"/>
-    <w:semiHidden/>
-  </w:style>
-  <w:style w:type="paragraph" w:customStyle="1" w:styleId="Schedule">
-    <w:name w:val="Schedule #"/>
-    <w:basedOn w:val="Normal"/>
-    <w:next w:val="Normal"/>
-    <w:uiPriority w:val="16"/>
-    <w:semiHidden/>
-    <w:unhideWhenUsed/>
-    <w:qFormat/>
-    <w:pPr>
-      <w:pageBreakBefore/>
-      <w:numPr>
-        <w:numId w:val="36"/>
-      </w:numPr>
-      <w:spacing w:after="240"/>
-      <w:jc w:val="center"/>
-      <w:outlineLvl w:val="0"/>
-    </w:pPr>
-  </w:style>
-  <w:style w:type="paragraph" w:customStyle="1" w:styleId="Schedule1">
-    <w:name w:val="Schedule 1"/>
-    <w:basedOn w:val="Normal"/>
-    <w:next w:val="Normal"/>
-    <w:uiPriority w:val="19"/>
-    <w:semiHidden/>
-    <w:unhideWhenUsed/>
-    <w:qFormat/>
-    <w:pPr>
-      <w:keepNext/>
-      <w:numPr>
-        <w:ilvl w:val="1"/>
-        <w:numId w:val="37"/>
-      </w:numPr>
-      <w:spacing w:after="240"/>
-    </w:pPr>
-    <w:rPr>
-      <w:b/>
-      <w:caps/>
-      <w:szCs w:val="22"/>
-    </w:rPr>
-  </w:style>
-  <w:style w:type="paragraph" w:customStyle="1" w:styleId="Schedule2">
-    <w:name w:val="Schedule 2"/>
-    <w:basedOn w:val="Normal"/>
-    <w:uiPriority w:val="19"/>
-    <w:semiHidden/>
-    <w:unhideWhenUsed/>
-    <w:qFormat/>
-    <w:pPr>
-      <w:numPr>
-        <w:ilvl w:val="2"/>
-        <w:numId w:val="37"/>
-      </w:numPr>
-      <w:spacing w:after="240"/>
-    </w:pPr>
-  </w:style>
-  <w:style w:type="paragraph" w:customStyle="1" w:styleId="Schedule3">
-    <w:name w:val="Schedule 3"/>
-    <w:basedOn w:val="Normal"/>
-    <w:uiPriority w:val="19"/>
-    <w:semiHidden/>
-    <w:unhideWhenUsed/>
-    <w:qFormat/>
-    <w:pPr>
-      <w:numPr>
-        <w:ilvl w:val="3"/>
-        <w:numId w:val="37"/>
-      </w:numPr>
-      <w:spacing w:after="240"/>
-    </w:pPr>
-  </w:style>
-  <w:style w:type="paragraph" w:customStyle="1" w:styleId="Schedule4">
-    <w:name w:val="Schedule 4"/>
-    <w:basedOn w:val="Normal"/>
-    <w:uiPriority w:val="19"/>
-    <w:semiHidden/>
-    <w:unhideWhenUsed/>
-    <w:qFormat/>
-    <w:pPr>
-      <w:numPr>
-        <w:ilvl w:val="4"/>
-        <w:numId w:val="37"/>
-      </w:numPr>
-      <w:spacing w:after="240"/>
-    </w:pPr>
-  </w:style>
-  <w:style w:type="paragraph" w:customStyle="1" w:styleId="Schedule5">
-    <w:name w:val="Schedule 5"/>
-    <w:basedOn w:val="Normal"/>
-    <w:uiPriority w:val="19"/>
-    <w:semiHidden/>
-    <w:unhideWhenUsed/>
-    <w:pPr>
-      <w:numPr>
-        <w:ilvl w:val="5"/>
-        <w:numId w:val="37"/>
-      </w:numPr>
-      <w:spacing w:after="240"/>
-    </w:pPr>
-  </w:style>
-  <w:style w:type="paragraph" w:customStyle="1" w:styleId="Schedule6">
-    <w:name w:val="Schedule 6"/>
-    <w:basedOn w:val="Normal"/>
-    <w:uiPriority w:val="19"/>
-    <w:semiHidden/>
-    <w:unhideWhenUsed/>
-    <w:pPr>
-      <w:numPr>
-        <w:ilvl w:val="6"/>
-        <w:numId w:val="37"/>
-      </w:numPr>
-      <w:spacing w:after="240"/>
-    </w:pPr>
-  </w:style>
-  <w:style w:type="paragraph" w:customStyle="1" w:styleId="Schedule7">
-    <w:name w:val="Schedule 7"/>
-    <w:basedOn w:val="Normal"/>
-    <w:next w:val="Normal"/>
-    <w:uiPriority w:val="19"/>
-    <w:semiHidden/>
-    <w:unhideWhenUsed/>
-    <w:pPr>
-      <w:numPr>
-        <w:ilvl w:val="7"/>
-        <w:numId w:val="37"/>
-      </w:numPr>
-      <w:spacing w:after="240"/>
-    </w:pPr>
-  </w:style>
-  <w:style w:type="paragraph" w:customStyle="1" w:styleId="Schedule8">
-    <w:name w:val="Schedule 8"/>
-    <w:basedOn w:val="Normal"/>
-    <w:uiPriority w:val="19"/>
-    <w:semiHidden/>
-    <w:unhideWhenUsed/>
-    <w:pPr>
-      <w:numPr>
-        <w:ilvl w:val="8"/>
-        <w:numId w:val="37"/>
-      </w:numPr>
-    </w:pPr>
-  </w:style>
-  <w:style w:type="paragraph" w:customStyle="1" w:styleId="SchedulePart">
-    <w:name w:val="Schedule Part"/>
-    <w:basedOn w:val="Schedule"/>
-    <w:next w:val="Schedule1"/>
-    <w:uiPriority w:val="18"/>
-    <w:semiHidden/>
-    <w:unhideWhenUsed/>
-    <w:qFormat/>
-    <w:pPr>
-      <w:pageBreakBefore w:val="0"/>
-      <w:numPr>
-        <w:ilvl w:val="1"/>
-      </w:numPr>
-      <w:outlineLvl w:val="1"/>
-    </w:pPr>
-    <w:rPr>
-      <w:b/>
-    </w:rPr>
-  </w:style>
-  <w:style w:type="paragraph" w:customStyle="1" w:styleId="ScheduleTitle">
-    <w:name w:val="Schedule Title"/>
-    <w:basedOn w:val="Normal"/>
-    <w:next w:val="Schedule1"/>
-    <w:uiPriority w:val="17"/>
-    <w:semiHidden/>
-    <w:unhideWhenUsed/>
-    <w:qFormat/>
-    <w:pPr>
-      <w:numPr>
-        <w:numId w:val="37"/>
-      </w:numPr>
-      <w:spacing w:after="240"/>
-      <w:jc w:val="center"/>
-    </w:pPr>
-    <w:rPr>
-      <w:b/>
-      <w:szCs w:val="22"/>
-    </w:rPr>
-  </w:style>
-  <w:style w:type="paragraph" w:customStyle="1" w:styleId="Addressee">
-    <w:name w:val="Addressee"/>
-    <w:basedOn w:val="Normal"/>
-    <w:semiHidden/>
-    <w:rPr>
-      <w:rFonts w:eastAsia="MS Mincho"/>
-    </w:rPr>
-  </w:style>
-  <w:style w:type="character" w:customStyle="1" w:styleId="ClosingChar">
-    <w:name w:val="Closing Char"/>
-    <w:link w:val="Closing"/>
-    <w:uiPriority w:val="99"/>
-    <w:rPr>
-      <w:rFonts w:cs="Arial"/>
-      <w:sz w:val="24"/>
-      <w:szCs w:val="24"/>
-    </w:rPr>
-  </w:style>
-  <w:style w:type="paragraph" w:styleId="Salutation">
-    <w:name w:val="Salutation"/>
-    <w:basedOn w:val="Normal"/>
-    <w:next w:val="Normal"/>
-    <w:link w:val="SalutationChar"/>
-    <w:uiPriority w:val="99"/>
-  </w:style>
-  <w:style w:type="character" w:customStyle="1" w:styleId="SalutationChar">
-    <w:name w:val="Salutation Char"/>
-    <w:link w:val="Salutation"/>
-    <w:uiPriority w:val="99"/>
-    <w:rPr>
-      <w:rFonts w:cs="Arial"/>
-      <w:sz w:val="24"/>
-      <w:szCs w:val="24"/>
-    </w:rPr>
-  </w:style>
-  <w:style w:type="character" w:customStyle="1" w:styleId="SignatureChar">
-    <w:name w:val="Signature Char"/>
-    <w:link w:val="Signature"/>
-    <w:uiPriority w:val="99"/>
-    <w:rPr>
-      <w:rFonts w:cs="Arial"/>
-      <w:sz w:val="24"/>
-      <w:szCs w:val="24"/>
-    </w:rPr>
-  </w:style>
-  <w:style w:type="paragraph" w:customStyle="1" w:styleId="OfficeAddress">
-    <w:name w:val="OfficeAddress"/>
-    <w:basedOn w:val="Normal"/>
-    <w:uiPriority w:val="49"/>
-    <w:semiHidden/>
-    <w:pPr>
-      <w:framePr w:w="3802" w:hSpace="187" w:vSpace="187" w:wrap="around" w:vAnchor="page" w:hAnchor="page" w:x="7561" w:y="548"/>
-      <w:tabs>
-        <w:tab w:val="left" w:pos="1080"/>
-      </w:tabs>
-      <w:spacing w:line="220" w:lineRule="exact"/>
-    </w:pPr>
-    <w:rPr>
-      <w:rFonts w:ascii="Arial" w:hAnsi="Arial" w:cs="Times New Roman"/>
-      <w:noProof/>
-      <w:sz w:val="14"/>
-      <w:szCs w:val="20"/>
-    </w:rPr>
-  </w:style>
-  <w:style w:type="paragraph" w:customStyle="1" w:styleId="FileNo">
-    <w:name w:val="FileNo"/>
-    <w:basedOn w:val="Normal"/>
-    <w:uiPriority w:val="39"/>
-    <w:semiHidden/>
-    <w:pPr>
-      <w:adjustRightInd w:val="0"/>
-      <w:snapToGrid w:val="0"/>
-      <w:spacing w:line="220" w:lineRule="exact"/>
-    </w:pPr>
-    <w:rPr>
-      <w:rFonts w:ascii="Arial" w:eastAsia="Arial Unicode MS" w:hAnsi="Arial" w:cs="Times New Roman"/>
-      <w:sz w:val="14"/>
-      <w:lang w:eastAsia="ja-JP"/>
-    </w:rPr>
-  </w:style>
-  <w:style w:type="paragraph" w:customStyle="1" w:styleId="FirmInfo">
-    <w:name w:val="Firm Info"/>
-    <w:uiPriority w:val="49"/>
-    <w:semiHidden/>
-    <w:pPr>
-      <w:spacing w:line="220" w:lineRule="exact"/>
-    </w:pPr>
-    <w:rPr>
-      <w:rFonts w:ascii="Arial" w:hAnsi="Arial"/>
-      <w:noProof/>
-      <w:sz w:val="14"/>
-    </w:rPr>
-  </w:style>
-  <w:style w:type="character" w:customStyle="1" w:styleId="HeaderChar">
-    <w:name w:val="Header Char"/>
-    <w:link w:val="Header"/>
-    <w:uiPriority w:val="49"/>
-    <w:semiHidden/>
-    <w:rPr>
-      <w:rFonts w:cs="Arial"/>
-      <w:sz w:val="24"/>
-      <w:szCs w:val="24"/>
-    </w:rPr>
-  </w:style>
-  <w:style w:type="paragraph" w:styleId="BodyText30">
-    <w:name w:val="Body Text 3"/>
-    <w:basedOn w:val="Normal"/>
-    <w:link w:val="BodyText3Char"/>
-    <w:pPr>
-      <w:spacing w:after="120"/>
-    </w:pPr>
-    <w:rPr>
-      <w:sz w:val="16"/>
-      <w:szCs w:val="16"/>
-    </w:rPr>
-  </w:style>
-  <w:style w:type="character" w:customStyle="1" w:styleId="BodyText3Char">
-    <w:name w:val="Body Text 3 Char"/>
-    <w:link w:val="BodyText30"/>
-    <w:rPr>
-      <w:rFonts w:ascii="Times New Roman" w:hAnsi="Times New Roman" w:cs="Arial"/>
-      <w:sz w:val="16"/>
-      <w:szCs w:val="16"/>
-      <w:lang w:val="en-US"/>
-    </w:rPr>
-  </w:style>
-</w:styles>
-</file>
-
-<file path=word/stylesWithEffects.xml><?xml version="1.0" encoding="utf-8"?>
-<w:styles xmlns:wpc="http://schemas.microsoft.com/office/word/2010/wordprocessingCanvas" xmlns:mc="http://schemas.openxmlformats.org/markup-compatibility/2006" xmlns:o="urn:schemas-microsoft-com:office:office" xmlns:r="http://schemas.openxmlformats.org/officeDocument/2006/relationships" xmlns:m="http://schemas.openxmlformats.org/officeDocument/2006/math" xmlns:v="urn:schemas-microsoft-com:vml" xmlns:wp14="http://schemas.microsoft.com/office/word/2010/wordprocessingDrawing" xmlns:wp="http://schemas.openxmlformats.org/drawingml/2006/wordprocessingDrawing" xmlns:w10="urn:schemas-microsoft-com:office:word" xmlns:w="http://schemas.openxmlformats.org/wordprocessingml/2006/main" xmlns:w14="http://schemas.microsoft.com/office/word/2010/wordml" xmlns:wpg="http://schemas.microsoft.com/office/word/2010/wordprocessingGroup" xmlns:wpi="http://schemas.microsoft.com/office/word/2010/wordprocessingInk" xmlns:wne="http://schemas.microsoft.com/office/word/2006/wordml" xmlns:wps="http://schemas.microsoft.com/office/word/2010/wordprocessingShape" mc:Ignorable="w14 wp14">
-  <w:docDefaults>
-    <w:rPrDefault>
-      <w:rPr>
-        <w:rFonts w:ascii="Times New Roman" w:eastAsia="Times New Roman" w:hAnsi="Times New Roman" w:cs="Times New Roman"/>
-        <w:lang w:val="en-US" w:eastAsia="en-US" w:bidi="ar-SA"/>
-      </w:rPr>
-    </w:rPrDefault>
-    <w:pPrDefault/>
-  </w:docDefaults>
-  <w:latentStyles w:defLockedState="0" w:defUIPriority="0" w:defSemiHidden="0" w:defUnhideWhenUsed="0" w:defQFormat="0" w:count="267">
-    <w:lsdException w:name="Normal" w:uiPriority="29" w:qFormat="1"/>
-    <w:lsdException w:name="heading 1" w:qFormat="1"/>
-    <w:lsdException w:name="heading 2" w:qFormat="1"/>
-    <w:lsdException w:name="heading 3" w:qFormat="1"/>
-    <w:lsdException w:name="heading 4" w:qFormat="1"/>
-    <w:lsdException w:name="heading 5" w:qFormat="1"/>
-    <w:lsdException w:name="heading 6" w:qFormat="1"/>
-    <w:lsdException w:name="heading 7" w:qFormat="1"/>
-    <w:lsdException w:name="heading 8" w:qFormat="1"/>
-    <w:lsdException w:name="heading 9" w:qFormat="1"/>
-    <w:lsdException w:name="header" w:uiPriority="49"/>
-    <w:lsdException w:name="caption" w:qFormat="1"/>
-    <w:lsdException w:name="page number" w:uiPriority="99"/>
-    <w:lsdException w:name="Title" w:qFormat="1"/>
-    <w:lsdException w:name="Closing" w:uiPriority="99"/>
-    <w:lsdException w:name="Signature" w:uiPriority="99"/>
-    <w:lsdException w:name="Subtitle" w:qFormat="1"/>
-    <w:lsdException w:name="Salutation" w:uiPriority="99"/>
-    <w:lsdException w:name="Strong" w:qFormat="1"/>
-    <w:lsdException w:name="Emphasis" w:qFormat="1"/>
-    <w:lsdException w:name="Normal Table" w:semiHidden="1" w:unhideWhenUsed="1"/>
-    <w:lsdException w:name="Table Simple 1" w:semiHidden="1" w:unhideWhenUsed="1"/>
-    <w:lsdException w:name="Table Simple 2" w:semiHidden="1" w:unhideWhenUsed="1"/>
-    <w:lsdException w:name="Table Simple 3" w:semiHidden="1" w:unhideWhenUsed="1"/>
-    <w:lsdException w:name="Table Classic 1" w:semiHidden="1" w:unhideWhenUsed="1"/>
-    <w:lsdException w:name="Table Classic 2" w:semiHidden="1" w:unhideWhenUsed="1"/>
-    <w:lsdException w:name="Table Classic 3" w:semiHidden="1" w:unhideWhenUsed="1"/>
-    <w:lsdException w:name="Table Classic 4" w:semiHidden="1" w:unhideWhenUsed="1"/>
-    <w:lsdException w:name="Table Colorful 1" w:semiHidden="1" w:unhideWhenUsed="1"/>
-    <w:lsdException w:name="Table Colorful 2" w:semiHidden="1" w:unhideWhenUsed="1"/>
-    <w:lsdException w:name="Table Colorful 3" w:semiHidden="1" w:unhideWhenUsed="1"/>
-    <w:lsdException w:name="Table Columns 1" w:semiHidden="1" w:unhideWhenUsed="1"/>
-    <w:lsdException w:name="Table Columns 2" w:semiHidden="1" w:unhideWhenUsed="1"/>
-    <w:lsdException w:name="Table Columns 3" w:semiHidden="1" w:unhideWhenUsed="1"/>
-    <w:lsdException w:name="Table Columns 4" w:semiHidden="1" w:unhideWhenUsed="1"/>
-    <w:lsdException w:name="Table Columns 5" w:semiHidden="1" w:unhideWhenUsed="1"/>
-    <w:lsdException w:name="Table Grid 1" w:semiHidden="1" w:unhideWhenUsed="1"/>
-    <w:lsdException w:name="Table Grid 2" w:semiHidden="1" w:unhideWhenUsed="1"/>
-    <w:lsdException w:name="Table Grid 3" w:semiHidden="1" w:unhideWhenUsed="1"/>
-    <w:lsdException w:name="Table Grid 4" w:semiHidden="1" w:unhideWhenUsed="1"/>
-    <w:lsdException w:name="Table Grid 5" w:semiHidden="1" w:unhideWhenUsed="1"/>
-    <w:lsdException w:name="Table Grid 6" w:semiHidden="1" w:unhideWhenUsed="1"/>
-    <w:lsdException w:name="Table Grid 7" w:semiHidden="1" w:unhideWhenUsed="1"/>
-    <w:lsdException w:name="Table Grid 8" w:semiHidden="1" w:unhideWhenUsed="1"/>
-    <w:lsdException w:name="Table List 1" w:semiHidden="1" w:unhideWhenUsed="1"/>
-    <w:lsdException w:name="Table List 2" w:semiHidden="1" w:unhideWhenUsed="1"/>
-    <w:lsdException w:name="Table List 3" w:semiHidden="1" w:unhideWhenUsed="1"/>
-    <w:lsdException w:name="Table List 4" w:semiHidden="1" w:unhideWhenUsed="1"/>
-    <w:lsdException w:name="Table List 5" w:semiHidden="1" w:unhideWhenUsed="1"/>
-    <w:lsdException w:name="Table List 6" w:semiHidden="1" w:unhideWhenUsed="1"/>
-    <w:lsdException w:name="Table List 7" w:semiHidden="1" w:unhideWhenUsed="1"/>
-    <w:lsdException w:name="Table List 8" w:semiHidden="1" w:unhideWhenUsed="1"/>
-    <w:lsdException w:name="Table 3D effects 1" w:semiHidden="1" w:unhideWhenUsed="1"/>
-    <w:lsdException w:name="Table 3D effects 2" w:semiHidden="1" w:unhideWhenUsed="1"/>
-    <w:lsdException w:name="Table 3D effects 3" w:semiHidden="1" w:unhideWhenUsed="1"/>
-    <w:lsdException w:name="Table Contemporary" w:semiHidden="1" w:unhideWhenUsed="1"/>
-    <w:lsdException w:name="Table Elegant" w:semiHidden="1" w:unhideWhenUsed="1"/>
-    <w:lsdException w:name="Table Professional" w:semiHidden="1" w:unhideWhenUsed="1"/>
-    <w:lsdException w:name="Table Subtle 1" w:semiHidden="1" w:unhideWhenUsed="1"/>
-    <w:lsdException w:name="Table Subtle 2" w:semiHidden="1" w:unhideWhenUsed="1"/>
-    <w:lsdException w:name="Table Web 1" w:semiHidden="1" w:unhideWhenUsed="1"/>
-    <w:lsdException w:name="Table Web 2" w:semiHidden="1" w:unhideWhenUsed="1"/>
-    <w:lsdException w:name="Table Web 3" w:semiHidden="1" w:unhideWhenUsed="1"/>
-    <w:lsdException w:name="Table Theme" w:semiHidden="1" w:unhideWhenUsed="1"/>
-    <w:lsdException w:name="Placeholder Text" w:semiHidden="1" w:uiPriority="99"/>
-    <w:lsdException w:name="No Spacing" w:uiPriority="1" w:qFormat="1"/>
-    <w:lsdException w:name="Light Shading" w:uiPriority="60"/>
-    <w:lsdException w:name="Light List" w:uiPriority="61"/>
-    <w:lsdException w:name="Light Grid" w:uiPriority="62"/>
-    <w:lsdException w:name="Medium Shading 1" w:uiPriority="63"/>
-    <w:lsdException w:name="Medium Shading 2" w:uiPriority="64"/>
-    <w:lsdException w:name="Medium List 1" w:uiPriority="65"/>
-    <w:lsdException w:name="Medium List 2" w:uiPriority="66"/>
-    <w:lsdException w:name="Medium Grid 1" w:uiPriority="67"/>
-    <w:lsdException w:name="Medium Grid 2" w:uiPriority="68"/>
-    <w:lsdException w:name="Medium Grid 3" w:uiPriority="69"/>
-    <w:lsdException w:name="Dark List" w:uiPriority="70"/>
-    <w:lsdException w:name="Colorful Shading" w:uiPriority="71"/>
-    <w:lsdException w:name="Colorful List" w:uiPriority="72"/>
-    <w:lsdException w:name="Colorful Grid" w:uiPriority="73"/>
-    <w:lsdException w:name="Light Shading Accent 1" w:uiPriority="60"/>
-    <w:lsdException w:name="Light List Accent 1" w:uiPriority="61"/>
-    <w:lsdException w:name="Light Grid Accent 1" w:uiPriority="62"/>
-    <w:lsdException w:name="Medium Shading 1 Accent 1" w:uiPriority="63"/>
-    <w:lsdException w:name="Medium Shading 2 Accent 1" w:uiPriority="64"/>
-    <w:lsdException w:name="Medium List 1 Accent 1" w:uiPriority="65"/>
-    <w:lsdException w:name="Revision" w:semiHidden="1" w:uiPriority="99"/>
-    <w:lsdException w:name="List Paragraph" w:uiPriority="34" w:qFormat="1"/>
-    <w:lsdException w:name="Quote" w:uiPriority="29" w:qFormat="1"/>
-    <w:lsdException w:name="Intense Quote" w:uiPriority="30" w:qFormat="1"/>
-    <w:lsdException w:name="Medium List 2 Accent 1" w:uiPriority="66"/>
-    <w:lsdException w:name="Medium Grid 1 Accent 1" w:uiPriority="67"/>
-    <w:lsdException w:name="Medium Grid 2 Accent 1" w:uiPriority="68"/>
-    <w:lsdException w:name="Medium Grid 3 Accent 1" w:uiPriority="69"/>
-    <w:lsdException w:name="Dark List Accent 1" w:uiPriority="70"/>
-    <w:lsdException w:name="Colorful Shading Accent 1" w:uiPriority="71"/>
-    <w:lsdException w:name="Colorful List Accent 1" w:uiPriority="72"/>
-    <w:lsdException w:name="Colorful Grid Accent 1" w:uiPriority="73"/>
-    <w:lsdException w:name="Light Shading Accent 2" w:uiPriority="60"/>
-    <w:lsdException w:name="Light List Accent 2" w:uiPriority="61"/>
-    <w:lsdException w:name="Light Grid Accent 2" w:uiPriority="62"/>
-    <w:lsdException w:name="Medium Shading 1 Accent 2" w:uiPriority="63"/>
-    <w:lsdException w:name="Medium Shading 2 Accent 2" w:uiPriority="64"/>
-    <w:lsdException w:name="Medium List 1 Accent 2" w:uiPriority="65"/>
-    <w:lsdException w:name="Medium List 2 Accent 2" w:uiPriority="66"/>
-    <w:lsdException w:name="Medium Grid 1 Accent 2" w:uiPriority="67"/>
-    <w:lsdException w:name="Medium Grid 2 Accent 2" w:uiPriority="68"/>
-    <w:lsdException w:name="Medium Grid 3 Accent 2" w:uiPriority="69"/>
-    <w:lsdException w:name="Dark List Accent 2" w:uiPriority="70"/>
-    <w:lsdException w:name="Colorful Shading Accent 2" w:uiPriority="71"/>
-    <w:lsdException w:name="Colorful List Accent 2" w:uiPriority="72"/>
-    <w:lsdException w:name="Colorful Grid Accent 2" w:uiPriority="73"/>
-    <w:lsdException w:name="Light Shading Accent 3" w:uiPriority="60"/>
-    <w:lsdException w:name="Light List Accent 3" w:uiPriority="61"/>
-    <w:lsdException w:name="Light Grid Accent 3" w:uiPriority="62"/>
-    <w:lsdException w:name="Medium Shading 1 Accent 3" w:uiPriority="63"/>
-    <w:lsdException w:name="Medium Shading 2 Accent 3" w:uiPriority="64"/>
-    <w:lsdException w:name="Medium List 1 Accent 3" w:uiPriority="65"/>
-    <w:lsdException w:name="Medium List 2 Accent 3" w:uiPriority="66"/>
-    <w:lsdException w:name="Medium Grid 1 Accent 3" w:uiPriority="67"/>
-    <w:lsdException w:name="Medium Grid 2 Accent 3" w:uiPriority="68"/>
-    <w:lsdException w:name="Medium Grid 3 Accent 3" w:uiPriority="69"/>
-    <w:lsdException w:name="Dark List Accent 3" w:uiPriority="70"/>
-    <w:lsdException w:name="Colorful Shading Accent 3" w:uiPriority="71"/>
-    <w:lsdException w:name="Colorful List Accent 3" w:uiPriority="72"/>
-    <w:lsdException w:name="Colorful Grid Accent 3" w:uiPriority="73"/>
-    <w:lsdException w:name="Light Shading Accent 4" w:uiPriority="60"/>
-    <w:lsdException w:name="Light List Accent 4" w:uiPriority="61"/>
-    <w:lsdException w:name="Light Grid Accent 4" w:uiPriority="62"/>
-    <w:lsdException w:name="Medium Shading 1 Accent 4" w:uiPriority="63"/>
-    <w:lsdException w:name="Medium Shading 2 Accent 4" w:uiPriority="64"/>
-    <w:lsdException w:name="Medium List 1 Accent 4" w:uiPriority="65"/>
-    <w:lsdException w:name="Medium List 2 Accent 4" w:uiPriority="66"/>
-    <w:lsdException w:name="Medium Grid 1 Accent 4" w:uiPriority="67"/>
-    <w:lsdException w:name="Medium Grid 2 Accent 4" w:uiPriority="68"/>
-    <w:lsdException w:name="Medium Grid 3 Accent 4" w:uiPriority="69"/>
-    <w:lsdException w:name="Dark List Accent 4" w:uiPriority="70"/>
-    <w:lsdException w:name="Colorful Shading Accent 4" w:uiPriority="71"/>
-    <w:lsdException w:name="Colorful List Accent 4" w:uiPriority="72"/>
-    <w:lsdException w:name="Colorful Grid Accent 4" w:uiPriority="73"/>
-    <w:lsdException w:name="Light Shading Accent 5" w:uiPriority="60"/>
-    <w:lsdException w:name="Light List Accent 5" w:uiPriority="61"/>
-    <w:lsdException w:name="Light Grid Accent 5" w:uiPriority="62"/>
-    <w:lsdException w:name="Medium Shading 1 Accent 5" w:uiPriority="63"/>
-    <w:lsdException w:name="Medium Shading 2 Accent 5" w:uiPriority="64"/>
-    <w:lsdException w:name="Medium List 1 Accent 5" w:uiPriority="65"/>
-    <w:lsdException w:name="Medium List 2 Accent 5" w:uiPriority="66"/>
-    <w:lsdException w:name="Medium Grid 1 Accent 5" w:uiPriority="67"/>
-    <w:lsdException w:name="Medium Grid 2 Accent 5" w:uiPriority="68"/>
-    <w:lsdException w:name="Medium Grid 3 Accent 5" w:uiPriority="69"/>
-    <w:lsdException w:name="Dark List Accent 5" w:uiPriority="70"/>
-    <w:lsdException w:name="Colorful Shading Accent 5" w:uiPriority="71"/>
-    <w:lsdException w:name="Colorful List Accent 5" w:uiPriority="72"/>
-    <w:lsdException w:name="Colorful Grid Accent 5" w:uiPriority="73"/>
-    <w:lsdException w:name="Light Shading Accent 6" w:uiPriority="60"/>
-    <w:lsdException w:name="Light List Accent 6" w:uiPriority="61"/>
-    <w:lsdException w:name="Light Grid Accent 6" w:uiPriority="62"/>
-    <w:lsdException w:name="Medium Shading 1 Accent 6" w:uiPriority="63"/>
-    <w:lsdException w:name="Medium Shading 2 Accent 6" w:uiPriority="64"/>
-    <w:lsdException w:name="Medium List 1 Accent 6" w:uiPriority="65"/>
-    <w:lsdException w:name="Medium List 2 Accent 6" w:uiPriority="66"/>
-    <w:lsdException w:name="Medium Grid 1 Accent 6" w:uiPriority="67"/>
-    <w:lsdException w:name="Medium Grid 2 Accent 6" w:uiPriority="68"/>
-    <w:lsdException w:name="Medium Grid 3 Accent 6" w:uiPriority="69"/>
-    <w:lsdException w:name="Dark List Accent 6" w:uiPriority="70"/>
-    <w:lsdException w:name="Colorful Shading Accent 6" w:uiPriority="71"/>
-    <w:lsdException w:name="Colorful List Accent 6" w:uiPriority="72"/>
-    <w:lsdException w:name="Colorful Grid Accent 6" w:uiPriority="73"/>
-    <w:lsdException w:name="Subtle Emphasis" w:uiPriority="19" w:qFormat="1"/>
-    <w:lsdException w:name="Intense Emphasis" w:uiPriority="21" w:qFormat="1"/>
-    <w:lsdException w:name="Subtle Reference" w:uiPriority="31" w:qFormat="1"/>
-    <w:lsdException w:name="Intense Reference" w:uiPriority="32" w:qFormat="1"/>
-    <w:lsdException w:name="Book Title" w:uiPriority="33" w:qFormat="1"/>
-    <w:lsdException w:name="Bibliography" w:semiHidden="1" w:uiPriority="37" w:unhideWhenUsed="1"/>
-    <w:lsdException w:name="TOC Heading" w:semiHidden="1" w:uiPriority="39" w:unhideWhenUsed="1" w:qFormat="1"/>
+    <w:lsdException w:name="Plain Table 1" w:uiPriority="41"/>
+    <w:lsdException w:name="Plain Table 2" w:uiPriority="42"/>
+    <w:lsdException w:name="Plain Table 3" w:uiPriority="43"/>
+    <w:lsdException w:name="Plain Table 4" w:uiPriority="44"/>
+    <w:lsdException w:name="Plain Table 5" w:uiPriority="45"/>
+    <w:lsdException w:name="Grid Table Light" w:uiPriority="40"/>
+    <w:lsdException w:name="Grid Table 1 Light" w:uiPriority="46"/>
+    <w:lsdException w:name="Grid Table 2" w:uiPriority="47"/>
+    <w:lsdException w:name="Grid Table 3" w:uiPriority="48"/>
+    <w:lsdException w:name="Grid Table 4" w:uiPriority="49"/>
+    <w:lsdException w:name="Grid Table 5 Dark" w:uiPriority="50"/>
+    <w:lsdException w:name="Grid Table 6 Colorful" w:uiPriority="51"/>
+    <w:lsdException w:name="Grid Table 7 Colorful" w:uiPriority="52"/>
+    <w:lsdException w:name="Grid Table 1 Light Accent 1" w:uiPriority="46"/>
+    <w:lsdException w:name="Grid Table 2 Accent 1" w:uiPriority="47"/>
+    <w:lsdException w:name="Grid Table 3 Accent 1" w:uiPriority="48"/>
+    <w:lsdException w:name="Grid Table 4 Accent 1" w:uiPriority="49"/>
+    <w:lsdException w:name="Grid Table 5 Dark Accent 1" w:uiPriority="50"/>
+    <w:lsdException w:name="Grid Table 6 Colorful Accent 1" w:uiPriority="51"/>
+    <w:lsdException w:name="Grid Table 7 Colorful Accent 1" w:uiPriority="52"/>
+    <w:lsdException w:name="Grid Table 1 Light Accent 2" w:uiPriority="46"/>
+    <w:lsdException w:name="Grid Table 2 Accent 2" w:uiPriority="47"/>
+    <w:lsdException w:name="Grid Table 3 Accent 2" w:uiPriority="48"/>
+    <w:lsdException w:name="Grid Table 4 Accent 2" w:uiPriority="49"/>
+    <w:lsdException w:name="Grid Table 5 Dark Accent 2" w:uiPriority="50"/>
+    <w:lsdException w:name="Grid Table 6 Colorful Accent 2" w:uiPriority="51"/>
+    <w:lsdException w:name="Grid Table 7 Colorful Accent 2" w:uiPriority="52"/>
+    <w:lsdException w:name="Grid Table 1 Light Accent 3" w:uiPriority="46"/>
+    <w:lsdException w:name="Grid Table 2 Accent 3" w:uiPriority="47"/>
+    <w:lsdException w:name="Grid Table 3 Accent 3" w:uiPriority="48"/>
+    <w:lsdException w:name="Grid Table 4 Accent 3" w:uiPriority="49"/>
+    <w:lsdException w:name="Grid Table 5 Dark Accent 3" w:uiPriority="50"/>
+    <w:lsdException w:name="Grid Table 6 Colorful Accent 3" w:uiPriority="51"/>
+    <w:lsdException w:name="Grid Table 7 Colorful Accent 3" w:uiPriority="52"/>
+    <w:lsdException w:name="Grid Table 1 Light Accent 4" w:uiPriority="46"/>
+    <w:lsdException w:name="Grid Table 2 Accent 4" w:uiPriority="47"/>
+    <w:lsdException w:name="Grid Table 3 Accent 4" w:uiPriority="48"/>
+    <w:lsdException w:name="Grid Table 4 Accent 4" w:uiPriority="49"/>
+    <w:lsdException w:name="Grid Table 5 Dark Accent 4" w:uiPriority="50"/>
+    <w:lsdException w:name="Grid Table 6 Colorful Accent 4" w:uiPriority="51"/>
+    <w:lsdException w:name="Grid Table 7 Colorful Accent 4" w:uiPriority="52"/>
+    <w:lsdException w:name="Grid Table 1 Light Accent 5" w:uiPriority="46"/>
+    <w:lsdException w:name="Grid Table 2 Accent 5" w:uiPriority="47"/>
+    <w:lsdException w:name="Grid Table 3 Accent 5" w:uiPriority="48"/>
+    <w:lsdException w:name="Grid Table 4 Accent 5" w:uiPriority="49"/>
+    <w:lsdException w:name="Grid Table 5 Dark Accent 5" w:uiPriority="50"/>
+    <w:lsdException w:name="Grid Table 6 Colorful Accent 5" w:uiPriority="51"/>
+    <w:lsdException w:name="Grid Table 7 Colorful Accent 5" w:uiPriority="52"/>
+    <w:lsdException w:name="Grid Table 1 Light Accent 6" w:uiPriority="46"/>
+    <w:lsdException w:name="Grid Table 2 Accent 6" w:uiPriority="47"/>
+    <w:lsdException w:name="Grid Table 3 Accent 6" w:uiPriority="48"/>
+    <w:lsdException w:name="Grid Table 4 Accent 6" w:uiPriority="49"/>
+    <w:lsdException w:name="Grid Table 5 Dark Accent 6" w:uiPriority="50"/>
+    <w:lsdException w:name="Grid Table 6 Colorful Accent 6" w:uiPriority="51"/>
+    <w:lsdException w:name="Grid Table 7 Colorful Accent 6" w:uiPriority="52"/>
+    <w:lsdException w:name="List Table 1 Light" w:uiPriority="46"/>
+    <w:lsdException w:name="List Table 2" w:uiPriority="47"/>
+    <w:lsdException w:name="List Table 3" w:uiPriority="48"/>
+    <w:lsdException w:name="List Table 4" w:uiPriority="49"/>
+    <w:lsdException w:name="List Table 5 Dark" w:uiPriority="50"/>
+    <w:lsdException w:name="List Table 6 Colorful" w:uiPriority="51"/>
+    <w:lsdException w:name="List Table 7 Colorful" w:uiPriority="52"/>
+    <w:lsdException w:name="List Table 1 Light Accent 1" w:uiPriority="46"/>
+    <w:lsdException w:name="List Table 2 Accent 1" w:uiPriority="47"/>
+    <w:lsdException w:name="List Table 3 Accent 1" w:uiPriority="48"/>
+    <w:lsdException w:name="List Table 4 Accent 1" w:uiPriority="49"/>
+    <w:lsdException w:name="List Table 5 Dark Accent 1" w:uiPriority="50"/>
+    <w:lsdException w:name="List Table 6 Colorful Accent 1" w:uiPriority="51"/>
+    <w:lsdException w:name="List Table 7 Colorful Accent 1" w:uiPriority="52"/>
+    <w:lsdException w:name="List Table 1 Light Accent 2" w:uiPriority="46"/>
+    <w:lsdException w:name="List Table 2 Accent 2" w:uiPriority="47"/>
+    <w:lsdException w:name="List Table 3 Accent 2" w:uiPriority="48"/>
+    <w:lsdException w:name="List Table 4 Accent 2" w:uiPriority="49"/>
+    <w:lsdException w:name="List Table 5 Dark Accent 2" w:uiPriority="50"/>
+    <w:lsdException w:name="List Table 6 Colorful Accent 2" w:uiPriority="51"/>
+    <w:lsdException w:name="List Table 7 Colorful Accent 2" w:uiPriority="52"/>
+    <w:lsdException w:name="List Table 1 Light Accent 3" w:uiPriority="46"/>
+    <w:lsdException w:name="List Table 2 Accent 3" w:uiPriority="47"/>
+    <w:lsdException w:name="List Table 3 Accent 3" w:uiPriority="48"/>
+    <w:lsdException w:name="List Table 4 Accent 3" w:uiPriority="49"/>
+    <w:lsdException w:name="List Table 5 Dark Accent 3" w:uiPriority="50"/>
+    <w:lsdException w:name="List Table 6 Colorful Accent 3" w:uiPriority="51"/>
+    <w:lsdException w:name="List Table 7 Colorful Accent 3" w:uiPriority="52"/>
+    <w:lsdException w:name="List Table 1 Light Accent 4" w:uiPriority="46"/>
+    <w:lsdException w:name="List Table 2 Accent 4" w:uiPriority="47"/>
+    <w:lsdException w:name="List Table 3 Accent 4" w:uiPriority="48"/>
+    <w:lsdException w:name="List Table 4 Accent 4" w:uiPriority="49"/>
+    <w:lsdException w:name="List Table 5 Dark Accent 4" w:uiPriority="50"/>
+    <w:lsdException w:name="List Table 6 Colorful Accent 4" w:uiPriority="51"/>
+    <w:lsdException w:name="List Table 7 Colorful Accent 4" w:uiPriority="52"/>
+    <w:lsdException w:name="List Table 1 Light Accent 5" w:uiPriority="46"/>
+    <w:lsdException w:name="List Table 2 Accent 5" w:uiPriority="47"/>
+    <w:lsdException w:name="List Table 3 Accent 5" w:uiPriority="48"/>
+    <w:lsdException w:name="List Table 4 Accent 5" w:uiPriority="49"/>
+    <w:lsdException w:name="List Table 5 Dark Accent 5" w:uiPriority="50"/>
+    <w:lsdException w:name="List Table 6 Colorful Accent 5" w:uiPriority="51"/>
+    <w:lsdException w:name="List Table 7 Colorful Accent 5" w:uiPriority="52"/>
+    <w:lsdException w:name="List Table 1 Light Accent 6" w:uiPriority="46"/>
+    <w:lsdException w:name="List Table 2 Accent 6" w:uiPriority="47"/>
+    <w:lsdException w:name="List Table 3 Accent 6" w:uiPriority="48"/>
+    <w:lsdException w:name="List Table 4 Accent 6" w:uiPriority="49"/>
+    <w:lsdException w:name="List Table 5 Dark Accent 6" w:uiPriority="50"/>
+    <w:lsdException w:name="List Table 6 Colorful Accent 6" w:uiPriority="51"/>
+    <w:lsdException w:name="List Table 7 Colorful Accent 6" w:uiPriority="52"/>
+    <w:lsdException w:name="Mention" w:semiHidden="1" w:uiPriority="99" w:unhideWhenUsed="1"/>
   </w:latentStyles>
   <w:style w:type="paragraph" w:default="1" w:styleId="Normal">
     <w:name w:val="Normal"/>
@@ -6666,13 +5306,17 @@
   <a:extraClrSchemeLst/>
   <a:extLst>
     <a:ext uri="{05A4C25C-085E-4340-85A3-A5531E510DB2}">
-      <thm15:themeFamily xmlns:thm15="http://schemas.microsoft.com/office/thememl/2012/main" xmlns="" name="Office Theme" id="{62F939B6-93AF-4DB8-9C6B-D6C7DFDC589F}" vid="{4A3C46E8-61CC-4603-A589-7422A47A8E4A}"/>
+      <thm15:themeFamily xmlns:thm15="http://schemas.microsoft.com/office/thememl/2012/main" name="Office Theme" id="{62F939B6-93AF-4DB8-9C6B-D6C7DFDC589F}" vid="{4A3C46E8-61CC-4603-A589-7422A47A8E4A}"/>
     </a:ext>
   </a:extLst>
 </a:theme>
 </file>
 
 <file path=customXml/item1.xml><?xml version="1.0" encoding="utf-8"?>
+<Dictionary xmlns="http://schemas.business-integrity.com/dealbuilder/2006/dictionary" SavedByVersion="4.5.3187.0" MinimumVersion="4.4.0.0"/>
+</file>
+
+<file path=customXml/item2.xml><?xml version="1.0" encoding="utf-8"?>
 <Session xmlns="http://schemas.business-integrity.com/dealbuilder/2006/answers">
   <Variable Name="clientname" Commit="true">
     <Value>IntApp Inc.</Value>
@@ -6995,15 +5639,19 @@
 </Session>
 </file>
 
-<file path=customXml/item2.xml><?xml version="1.0" encoding="utf-8"?>
-<Dictionary xmlns="http://schemas.business-integrity.com/dealbuilder/2006/dictionary" SavedByVersion="4.5.3187.0" MinimumVersion="4.4.0.0"/>
-</file>
-
 <file path=customXml/item3.xml><?xml version="1.0" encoding="utf-8"?>
 <b:Sources xmlns:b="http://schemas.openxmlformats.org/officeDocument/2006/bibliography" xmlns="http://schemas.openxmlformats.org/officeDocument/2006/bibliography" SelectedStyle="\APA.XSL" StyleName="APA"/>
 </file>
 
 <file path=customXml/itemProps1.xml><?xml version="1.0" encoding="utf-8"?>
+<ds:datastoreItem xmlns:ds="http://schemas.openxmlformats.org/officeDocument/2006/customXml" ds:itemID="{EC441780-4107-466B-AB45-3053D06B7E57}">
+  <ds:schemaRefs>
+    <ds:schemaRef ds:uri="http://schemas.business-integrity.com/dealbuilder/2006/dictionary"/>
+  </ds:schemaRefs>
+</ds:datastoreItem>
+</file>
+
+<file path=customXml/itemProps2.xml><?xml version="1.0" encoding="utf-8"?>
 <ds:datastoreItem xmlns:ds="http://schemas.openxmlformats.org/officeDocument/2006/customXml" ds:itemID="{FAFF433C-E0A4-407D-9A39-48AD706D20EF}">
   <ds:schemaRefs>
     <ds:schemaRef ds:uri="http://schemas.business-integrity.com/dealbuilder/2006/answers"/>
@@ -7011,16 +5659,8 @@
 </ds:datastoreItem>
 </file>
 
-<file path=customXml/itemProps2.xml><?xml version="1.0" encoding="utf-8"?>
-<ds:datastoreItem xmlns:ds="http://schemas.openxmlformats.org/officeDocument/2006/customXml" ds:itemID="{EC441780-4107-466B-AB45-3053D06B7E57}">
-  <ds:schemaRefs>
-    <ds:schemaRef ds:uri="http://schemas.business-integrity.com/dealbuilder/2006/dictionary"/>
-  </ds:schemaRefs>
-</ds:datastoreItem>
-</file>
-
 <file path=customXml/itemProps3.xml><?xml version="1.0" encoding="utf-8"?>
-<ds:datastoreItem xmlns:ds="http://schemas.openxmlformats.org/officeDocument/2006/customXml" ds:itemID="{5CF8A4D3-DB2F-4305-A255-4768C373E5B4}">
+<ds:datastoreItem xmlns:ds="http://schemas.openxmlformats.org/officeDocument/2006/customXml" ds:itemID="{F3E0A90A-2928-41E4-B05B-F26306845323}">
   <ds:schemaRefs>
     <ds:schemaRef ds:uri="http://schemas.openxmlformats.org/officeDocument/2006/bibliography"/>
   </ds:schemaRefs>

--- a/Templates/Engagement Letter - IntApp.docx
+++ b/Templates/Engagement Letter - IntApp.docx
@@ -64,6 +64,8 @@
       <w:r>
         <w:t>{clientaddresszip}</w:t>
       </w:r>
+      <w:bookmarkStart w:id="0" w:name="_GoBack"/>
+      <w:bookmarkEnd w:id="0"/>
     </w:p>
     <w:p>
       <w:pPr>
@@ -904,15 +906,7 @@
         <w:spacing w:line="240" w:lineRule="exact"/>
       </w:pPr>
       <w:r>
-        <w:t>{</w:t>
-      </w:r>
-      <w:bookmarkStart w:id="0" w:name="_GoBack"/>
-      <w:r>
-        <w:t>responsiblepartner</w:t>
-      </w:r>
-      <w:bookmarkEnd w:id="0"/>
-      <w:r>
-        <w:t>}</w:t>
+        <w:t>{responsiblepartner}</w:t>
       </w:r>
     </w:p>
     <w:p>
@@ -981,15 +975,9 @@
         <w:t>{</w:t>
       </w:r>
       <w:r>
-        <w:t xml:space="preserve"> </w:t>
-      </w:r>
-      <w:r>
         <w:t>clientname</w:t>
       </w:r>
       <w:r>
-        <w:t xml:space="preserve"> </w:t>
-      </w:r>
-      <w:r>
         <w:t>}</w:t>
       </w:r>
       <w:r>
@@ -1005,13 +993,7 @@
         <w:t>{</w:t>
       </w:r>
       <w:r>
-        <w:t xml:space="preserve"> </w:t>
-      </w:r>
-      <w:r>
         <w:t>clientname</w:t>
-      </w:r>
-      <w:r>
-        <w:t xml:space="preserve"> </w:t>
       </w:r>
       <w:r>
         <w:t>}</w:t>
@@ -1095,7 +1077,10 @@
         <w:t xml:space="preserve">    Name: </w:t>
       </w:r>
       <w:r>
-        <w:t>{clientconntactname}</w:t>
+        <w:t>{clientcon</w:t>
+      </w:r>
+      <w:r>
+        <w:t>tactname}</w:t>
       </w:r>
     </w:p>
     <w:p>
@@ -1221,7 +1206,7 @@
         <w:rStyle w:val="PageNumber"/>
         <w:noProof/>
       </w:rPr>
-      <w:t>3</w:t>
+      <w:t>2</w:t>
     </w:r>
     <w:r>
       <w:rPr>
@@ -1458,7 +1443,7 @@
             <w:rPr>
               <w:rFonts w:ascii="Times New Roman" w:hAnsi="Times New Roman"/>
             </w:rPr>
-            <w:t>3</w:t>
+            <w:t>2</w:t>
           </w:r>
           <w:r>
             <w:rPr>
@@ -3708,6 +3693,7 @@
     <w:lsdException w:name="Table Web 2" w:semiHidden="1" w:unhideWhenUsed="1"/>
     <w:lsdException w:name="Table Web 3" w:semiHidden="1" w:unhideWhenUsed="1"/>
     <w:lsdException w:name="Balloon Text" w:semiHidden="1" w:unhideWhenUsed="1"/>
+    <w:lsdException w:name="Table Theme" w:semiHidden="1" w:unhideWhenUsed="1"/>
     <w:lsdException w:name="Placeholder Text" w:semiHidden="1" w:uiPriority="99"/>
     <w:lsdException w:name="No Spacing" w:uiPriority="1" w:qFormat="1"/>
     <w:lsdException w:name="Light Shading" w:uiPriority="60"/>
@@ -5313,10 +5299,6 @@
 </file>
 
 <file path=customXml/item1.xml><?xml version="1.0" encoding="utf-8"?>
-<Dictionary xmlns="http://schemas.business-integrity.com/dealbuilder/2006/dictionary" SavedByVersion="4.5.3187.0" MinimumVersion="4.4.0.0"/>
-</file>
-
-<file path=customXml/item2.xml><?xml version="1.0" encoding="utf-8"?>
 <Session xmlns="http://schemas.business-integrity.com/dealbuilder/2006/answers">
   <Variable Name="clientname" Commit="true">
     <Value>IntApp Inc.</Value>
@@ -5639,11 +5621,23 @@
 </Session>
 </file>
 
+<file path=customXml/item2.xml><?xml version="1.0" encoding="utf-8"?>
+<Dictionary xmlns="http://schemas.business-integrity.com/dealbuilder/2006/dictionary" SavedByVersion="4.5.3187.0" MinimumVersion="4.4.0.0"/>
+</file>
+
 <file path=customXml/item3.xml><?xml version="1.0" encoding="utf-8"?>
 <b:Sources xmlns:b="http://schemas.openxmlformats.org/officeDocument/2006/bibliography" xmlns="http://schemas.openxmlformats.org/officeDocument/2006/bibliography" SelectedStyle="\APA.XSL" StyleName="APA"/>
 </file>
 
 <file path=customXml/itemProps1.xml><?xml version="1.0" encoding="utf-8"?>
+<ds:datastoreItem xmlns:ds="http://schemas.openxmlformats.org/officeDocument/2006/customXml" ds:itemID="{FAFF433C-E0A4-407D-9A39-48AD706D20EF}">
+  <ds:schemaRefs>
+    <ds:schemaRef ds:uri="http://schemas.business-integrity.com/dealbuilder/2006/answers"/>
+  </ds:schemaRefs>
+</ds:datastoreItem>
+</file>
+
+<file path=customXml/itemProps2.xml><?xml version="1.0" encoding="utf-8"?>
 <ds:datastoreItem xmlns:ds="http://schemas.openxmlformats.org/officeDocument/2006/customXml" ds:itemID="{EC441780-4107-466B-AB45-3053D06B7E57}">
   <ds:schemaRefs>
     <ds:schemaRef ds:uri="http://schemas.business-integrity.com/dealbuilder/2006/dictionary"/>
@@ -5651,16 +5645,8 @@
 </ds:datastoreItem>
 </file>
 
-<file path=customXml/itemProps2.xml><?xml version="1.0" encoding="utf-8"?>
-<ds:datastoreItem xmlns:ds="http://schemas.openxmlformats.org/officeDocument/2006/customXml" ds:itemID="{FAFF433C-E0A4-407D-9A39-48AD706D20EF}">
-  <ds:schemaRefs>
-    <ds:schemaRef ds:uri="http://schemas.business-integrity.com/dealbuilder/2006/answers"/>
-  </ds:schemaRefs>
-</ds:datastoreItem>
-</file>
-
 <file path=customXml/itemProps3.xml><?xml version="1.0" encoding="utf-8"?>
-<ds:datastoreItem xmlns:ds="http://schemas.openxmlformats.org/officeDocument/2006/customXml" ds:itemID="{F3E0A90A-2928-41E4-B05B-F26306845323}">
+<ds:datastoreItem xmlns:ds="http://schemas.openxmlformats.org/officeDocument/2006/customXml" ds:itemID="{68418BBD-E575-43D6-A9FA-5A2FFCFDDC55}">
   <ds:schemaRefs>
     <ds:schemaRef ds:uri="http://schemas.openxmlformats.org/officeDocument/2006/bibliography"/>
   </ds:schemaRefs>
